--- a/DOC/WebImages - Documentation.docx
+++ b/DOC/WebImages - Documentation.docx
@@ -10,7 +10,7 @@
         <w:rPr>
           <w:rFonts w:ascii="Comfortaa" w:cs="Comfortaa" w:eastAsia="Comfortaa" w:hAnsi="Comfortaa"/>
           <w:b w:val="1"/>
-          <w:color w:val="ffffff"/>
+          <w:color w:val="d9d9d9"/>
           <w:sz w:val="54"/>
           <w:szCs w:val="54"/>
           <w:u w:val="single"/>
@@ -20,7 +20,7 @@
         <w:rPr>
           <w:rFonts w:ascii="Comfortaa" w:cs="Comfortaa" w:eastAsia="Comfortaa" w:hAnsi="Comfortaa"/>
           <w:b w:val="1"/>
-          <w:color w:val="ffffff"/>
+          <w:color w:val="d9d9d9"/>
           <w:sz w:val="54"/>
           <w:szCs w:val="54"/>
           <w:u w:val="single"/>
@@ -35,7 +35,7 @@
         <w:jc w:val="center"/>
         <w:rPr>
           <w:rFonts w:ascii="Comfortaa SemiBold" w:cs="Comfortaa SemiBold" w:eastAsia="Comfortaa SemiBold" w:hAnsi="Comfortaa SemiBold"/>
-          <w:color w:val="ffffff"/>
+          <w:color w:val="d9d9d9"/>
           <w:sz w:val="40"/>
           <w:szCs w:val="40"/>
         </w:rPr>
@@ -43,7 +43,7 @@
       <w:r>
         <w:rPr>
           <w:rFonts w:ascii="Comfortaa SemiBold" w:cs="Comfortaa SemiBold" w:eastAsia="Comfortaa SemiBold" w:hAnsi="Comfortaa SemiBold"/>
-          <w:color w:val="ffffff"/>
+          <w:color w:val="d9d9d9"/>
           <w:sz w:val="32"/>
           <w:szCs w:val="32"/>
           <w:rtl w:val="0"/>
@@ -62,7 +62,7 @@
         <w:jc w:val="center"/>
         <w:rPr>
           <w:i w:val="1"/>
-          <w:color w:val="ffffff"/>
+          <w:color w:val="d9d9d9"/>
           <w:sz w:val="36"/>
           <w:szCs w:val="36"/>
           <w:u w:val="single"/>
@@ -80,7 +80,7 @@
         <w:jc w:val="left"/>
         <w:rPr>
           <w:rFonts w:ascii="Comfortaa Medium" w:cs="Comfortaa Medium" w:eastAsia="Comfortaa Medium" w:hAnsi="Comfortaa Medium"/>
-          <w:color w:val="ffffff"/>
+          <w:color w:val="d9d9d9"/>
           <w:sz w:val="32"/>
           <w:szCs w:val="32"/>
         </w:rPr>
@@ -88,7 +88,7 @@
       <w:r>
         <w:rPr>
           <w:rFonts w:ascii="Comfortaa SemiBold" w:cs="Comfortaa SemiBold" w:eastAsia="Comfortaa SemiBold" w:hAnsi="Comfortaa SemiBold"/>
-          <w:color w:val="ffffff"/>
+          <w:color w:val="d9d9d9"/>
           <w:sz w:val="32"/>
           <w:szCs w:val="32"/>
           <w:rtl w:val="0"/>
@@ -98,7 +98,7 @@
       <w:r>
         <w:rPr>
           <w:rFonts w:ascii="Comfortaa Medium" w:cs="Comfortaa Medium" w:eastAsia="Comfortaa Medium" w:hAnsi="Comfortaa Medium"/>
-          <w:color w:val="ffffff"/>
+          <w:color w:val="d9d9d9"/>
           <w:sz w:val="32"/>
           <w:szCs w:val="32"/>
           <w:rtl w:val="0"/>
@@ -112,7 +112,7 @@
         <w:jc w:val="left"/>
         <w:rPr>
           <w:rFonts w:ascii="Comfortaa Medium" w:cs="Comfortaa Medium" w:eastAsia="Comfortaa Medium" w:hAnsi="Comfortaa Medium"/>
-          <w:color w:val="ffffff"/>
+          <w:color w:val="d9d9d9"/>
           <w:sz w:val="32"/>
           <w:szCs w:val="32"/>
         </w:rPr>
@@ -134,7 +134,7 @@
         <w:jc w:val="left"/>
         <w:rPr>
           <w:rFonts w:ascii="Comfortaa" w:cs="Comfortaa" w:eastAsia="Comfortaa" w:hAnsi="Comfortaa"/>
-          <w:color w:val="ffffff"/>
+          <w:color w:val="d9d9d9"/>
           <w:sz w:val="24"/>
           <w:szCs w:val="24"/>
         </w:rPr>
@@ -142,7 +142,7 @@
       <w:r>
         <w:rPr>
           <w:rFonts w:ascii="Comfortaa" w:cs="Comfortaa" w:eastAsia="Comfortaa" w:hAnsi="Comfortaa"/>
-          <w:color w:val="ffffff"/>
+          <w:color w:val="d9d9d9"/>
           <w:sz w:val="24"/>
           <w:szCs w:val="24"/>
           <w:rtl w:val="0"/>
@@ -161,7 +161,7 @@
         <w:jc w:val="left"/>
         <w:rPr>
           <w:rFonts w:ascii="Comfortaa" w:cs="Comfortaa" w:eastAsia="Comfortaa" w:hAnsi="Comfortaa"/>
-          <w:color w:val="ffffff"/>
+          <w:color w:val="d9d9d9"/>
           <w:sz w:val="24"/>
           <w:szCs w:val="24"/>
         </w:rPr>
@@ -169,7 +169,7 @@
       <w:r>
         <w:rPr>
           <w:rFonts w:ascii="Comfortaa" w:cs="Comfortaa" w:eastAsia="Comfortaa" w:hAnsi="Comfortaa"/>
-          <w:color w:val="ffffff"/>
+          <w:color w:val="d9d9d9"/>
           <w:sz w:val="24"/>
           <w:szCs w:val="24"/>
           <w:rtl w:val="0"/>
@@ -188,7 +188,7 @@
         <w:jc w:val="left"/>
         <w:rPr>
           <w:rFonts w:ascii="Comfortaa" w:cs="Comfortaa" w:eastAsia="Comfortaa" w:hAnsi="Comfortaa"/>
-          <w:color w:val="ffffff"/>
+          <w:color w:val="d9d9d9"/>
           <w:sz w:val="24"/>
           <w:szCs w:val="24"/>
         </w:rPr>
@@ -196,7 +196,7 @@
       <w:r>
         <w:rPr>
           <w:rFonts w:ascii="Comfortaa" w:cs="Comfortaa" w:eastAsia="Comfortaa" w:hAnsi="Comfortaa"/>
-          <w:color w:val="ffffff"/>
+          <w:color w:val="d9d9d9"/>
           <w:sz w:val="24"/>
           <w:szCs w:val="24"/>
           <w:rtl w:val="0"/>
@@ -215,7 +215,7 @@
         <w:jc w:val="left"/>
         <w:rPr>
           <w:rFonts w:ascii="Comfortaa" w:cs="Comfortaa" w:eastAsia="Comfortaa" w:hAnsi="Comfortaa"/>
-          <w:color w:val="ffffff"/>
+          <w:color w:val="d9d9d9"/>
           <w:sz w:val="24"/>
           <w:szCs w:val="24"/>
         </w:rPr>
@@ -223,7 +223,7 @@
       <w:r>
         <w:rPr>
           <w:rFonts w:ascii="Comfortaa" w:cs="Comfortaa" w:eastAsia="Comfortaa" w:hAnsi="Comfortaa"/>
-          <w:color w:val="ffffff"/>
+          <w:color w:val="d9d9d9"/>
           <w:sz w:val="24"/>
           <w:szCs w:val="24"/>
           <w:rtl w:val="0"/>
@@ -238,7 +238,7 @@
         <w:jc w:val="left"/>
         <w:rPr>
           <w:rFonts w:ascii="Comfortaa" w:cs="Comfortaa" w:eastAsia="Comfortaa" w:hAnsi="Comfortaa"/>
-          <w:color w:val="ffffff"/>
+          <w:color w:val="d9d9d9"/>
           <w:sz w:val="34"/>
           <w:szCs w:val="34"/>
         </w:rPr>
@@ -256,7 +256,7 @@
         <w:jc w:val="left"/>
         <w:rPr>
           <w:rFonts w:ascii="Comfortaa SemiBold" w:cs="Comfortaa SemiBold" w:eastAsia="Comfortaa SemiBold" w:hAnsi="Comfortaa SemiBold"/>
-          <w:color w:val="ffffff"/>
+          <w:color w:val="d9d9d9"/>
           <w:sz w:val="32"/>
           <w:szCs w:val="32"/>
         </w:rPr>
@@ -264,7 +264,7 @@
       <w:r>
         <w:rPr>
           <w:rFonts w:ascii="Comfortaa SemiBold" w:cs="Comfortaa SemiBold" w:eastAsia="Comfortaa SemiBold" w:hAnsi="Comfortaa SemiBold"/>
-          <w:color w:val="ffffff"/>
+          <w:color w:val="d9d9d9"/>
           <w:sz w:val="32"/>
           <w:szCs w:val="32"/>
           <w:rtl w:val="0"/>
@@ -279,7 +279,7 @@
         <w:jc w:val="left"/>
         <w:rPr>
           <w:rFonts w:ascii="Comfortaa SemiBold" w:cs="Comfortaa SemiBold" w:eastAsia="Comfortaa SemiBold" w:hAnsi="Comfortaa SemiBold"/>
-          <w:color w:val="ffffff"/>
+          <w:color w:val="d9d9d9"/>
           <w:sz w:val="32"/>
           <w:szCs w:val="32"/>
         </w:rPr>
@@ -301,16 +301,15 @@
         <w:jc w:val="left"/>
         <w:rPr>
           <w:rFonts w:ascii="Comfortaa" w:cs="Comfortaa" w:eastAsia="Comfortaa" w:hAnsi="Comfortaa"/>
-          <w:color w:val="ffffff"/>
+          <w:color w:val="d9d9d9"/>
           <w:sz w:val="24"/>
           <w:szCs w:val="24"/>
-          <w:u w:val="none"/>
-        </w:rPr>
-      </w:pPr>
-      <w:r>
-        <w:rPr>
-          <w:rFonts w:ascii="Comfortaa" w:cs="Comfortaa" w:eastAsia="Comfortaa" w:hAnsi="Comfortaa"/>
-          <w:color w:val="ffffff"/>
+        </w:rPr>
+      </w:pPr>
+      <w:r>
+        <w:rPr>
+          <w:rFonts w:ascii="Comfortaa" w:cs="Comfortaa" w:eastAsia="Comfortaa" w:hAnsi="Comfortaa"/>
+          <w:color w:val="d9d9d9"/>
           <w:sz w:val="24"/>
           <w:szCs w:val="24"/>
           <w:rtl w:val="0"/>
@@ -329,16 +328,15 @@
         <w:jc w:val="left"/>
         <w:rPr>
           <w:rFonts w:ascii="Comfortaa" w:cs="Comfortaa" w:eastAsia="Comfortaa" w:hAnsi="Comfortaa"/>
-          <w:color w:val="ffffff"/>
+          <w:color w:val="d9d9d9"/>
           <w:sz w:val="24"/>
           <w:szCs w:val="24"/>
-          <w:u w:val="none"/>
-        </w:rPr>
-      </w:pPr>
-      <w:r>
-        <w:rPr>
-          <w:rFonts w:ascii="Comfortaa" w:cs="Comfortaa" w:eastAsia="Comfortaa" w:hAnsi="Comfortaa"/>
-          <w:color w:val="ffffff"/>
+        </w:rPr>
+      </w:pPr>
+      <w:r>
+        <w:rPr>
+          <w:rFonts w:ascii="Comfortaa" w:cs="Comfortaa" w:eastAsia="Comfortaa" w:hAnsi="Comfortaa"/>
+          <w:color w:val="d9d9d9"/>
           <w:sz w:val="24"/>
           <w:szCs w:val="24"/>
           <w:rtl w:val="0"/>
@@ -357,16 +355,15 @@
         <w:jc w:val="left"/>
         <w:rPr>
           <w:rFonts w:ascii="Comfortaa" w:cs="Comfortaa" w:eastAsia="Comfortaa" w:hAnsi="Comfortaa"/>
-          <w:color w:val="ffffff"/>
+          <w:color w:val="d9d9d9"/>
           <w:sz w:val="24"/>
           <w:szCs w:val="24"/>
-          <w:u w:val="none"/>
-        </w:rPr>
-      </w:pPr>
-      <w:r>
-        <w:rPr>
-          <w:rFonts w:ascii="Comfortaa" w:cs="Comfortaa" w:eastAsia="Comfortaa" w:hAnsi="Comfortaa"/>
-          <w:color w:val="ffffff"/>
+        </w:rPr>
+      </w:pPr>
+      <w:r>
+        <w:rPr>
+          <w:rFonts w:ascii="Comfortaa" w:cs="Comfortaa" w:eastAsia="Comfortaa" w:hAnsi="Comfortaa"/>
+          <w:color w:val="d9d9d9"/>
           <w:sz w:val="24"/>
           <w:szCs w:val="24"/>
           <w:rtl w:val="0"/>
@@ -385,16 +382,15 @@
         <w:jc w:val="left"/>
         <w:rPr>
           <w:rFonts w:ascii="Comfortaa" w:cs="Comfortaa" w:eastAsia="Comfortaa" w:hAnsi="Comfortaa"/>
-          <w:color w:val="ffffff"/>
+          <w:color w:val="d9d9d9"/>
           <w:sz w:val="24"/>
           <w:szCs w:val="24"/>
-          <w:u w:val="none"/>
-        </w:rPr>
-      </w:pPr>
-      <w:r>
-        <w:rPr>
-          <w:rFonts w:ascii="Comfortaa" w:cs="Comfortaa" w:eastAsia="Comfortaa" w:hAnsi="Comfortaa"/>
-          <w:color w:val="ffffff"/>
+        </w:rPr>
+      </w:pPr>
+      <w:r>
+        <w:rPr>
+          <w:rFonts w:ascii="Comfortaa" w:cs="Comfortaa" w:eastAsia="Comfortaa" w:hAnsi="Comfortaa"/>
+          <w:color w:val="d9d9d9"/>
           <w:sz w:val="24"/>
           <w:szCs w:val="24"/>
           <w:rtl w:val="0"/>
@@ -413,16 +409,15 @@
         <w:jc w:val="left"/>
         <w:rPr>
           <w:rFonts w:ascii="Comfortaa" w:cs="Comfortaa" w:eastAsia="Comfortaa" w:hAnsi="Comfortaa"/>
-          <w:color w:val="ffffff"/>
+          <w:color w:val="d9d9d9"/>
           <w:sz w:val="24"/>
           <w:szCs w:val="24"/>
-          <w:u w:val="none"/>
-        </w:rPr>
-      </w:pPr>
-      <w:r>
-        <w:rPr>
-          <w:rFonts w:ascii="Comfortaa" w:cs="Comfortaa" w:eastAsia="Comfortaa" w:hAnsi="Comfortaa"/>
-          <w:color w:val="ffffff"/>
+        </w:rPr>
+      </w:pPr>
+      <w:r>
+        <w:rPr>
+          <w:rFonts w:ascii="Comfortaa" w:cs="Comfortaa" w:eastAsia="Comfortaa" w:hAnsi="Comfortaa"/>
+          <w:color w:val="d9d9d9"/>
           <w:sz w:val="24"/>
           <w:szCs w:val="24"/>
           <w:rtl w:val="0"/>
@@ -441,16 +436,15 @@
         <w:jc w:val="left"/>
         <w:rPr>
           <w:rFonts w:ascii="Comfortaa" w:cs="Comfortaa" w:eastAsia="Comfortaa" w:hAnsi="Comfortaa"/>
-          <w:color w:val="ffffff"/>
+          <w:color w:val="d9d9d9"/>
           <w:sz w:val="24"/>
           <w:szCs w:val="24"/>
-          <w:u w:val="none"/>
-        </w:rPr>
-      </w:pPr>
-      <w:r>
-        <w:rPr>
-          <w:rFonts w:ascii="Comfortaa" w:cs="Comfortaa" w:eastAsia="Comfortaa" w:hAnsi="Comfortaa"/>
-          <w:color w:val="ffffff"/>
+        </w:rPr>
+      </w:pPr>
+      <w:r>
+        <w:rPr>
+          <w:rFonts w:ascii="Comfortaa" w:cs="Comfortaa" w:eastAsia="Comfortaa" w:hAnsi="Comfortaa"/>
+          <w:color w:val="d9d9d9"/>
           <w:sz w:val="24"/>
           <w:szCs w:val="24"/>
           <w:rtl w:val="0"/>
@@ -463,7 +457,7 @@
         <w:jc w:val="left"/>
         <w:rPr>
           <w:rFonts w:ascii="Comfortaa" w:cs="Comfortaa" w:eastAsia="Comfortaa" w:hAnsi="Comfortaa"/>
-          <w:color w:val="ffffff"/>
+          <w:color w:val="d9d9d9"/>
           <w:sz w:val="24"/>
           <w:szCs w:val="24"/>
         </w:rPr>
@@ -482,7 +476,7 @@
         <w:jc w:val="left"/>
         <w:rPr>
           <w:rFonts w:ascii="Comfortaa" w:cs="Comfortaa" w:eastAsia="Comfortaa" w:hAnsi="Comfortaa"/>
-          <w:color w:val="ffffff"/>
+          <w:color w:val="d9d9d9"/>
           <w:sz w:val="24"/>
           <w:szCs w:val="24"/>
         </w:rPr>
@@ -498,7 +492,7 @@
         <w:jc w:val="left"/>
         <w:rPr>
           <w:rFonts w:ascii="Comfortaa" w:cs="Comfortaa" w:eastAsia="Comfortaa" w:hAnsi="Comfortaa"/>
-          <w:color w:val="ffffff"/>
+          <w:color w:val="d9d9d9"/>
           <w:sz w:val="24"/>
           <w:szCs w:val="24"/>
         </w:rPr>
@@ -515,7 +509,7 @@
         <w:jc w:val="left"/>
         <w:rPr>
           <w:rFonts w:ascii="Comfortaa" w:cs="Comfortaa" w:eastAsia="Comfortaa" w:hAnsi="Comfortaa"/>
-          <w:color w:val="ffffff"/>
+          <w:color w:val="d9d9d9"/>
           <w:sz w:val="24"/>
           <w:szCs w:val="24"/>
           <w:u w:val="single"/>
@@ -534,7 +528,7 @@
         <w:rPr>
           <w:rFonts w:ascii="Comfortaa" w:cs="Comfortaa" w:eastAsia="Comfortaa" w:hAnsi="Comfortaa"/>
           <w:b w:val="1"/>
-          <w:color w:val="ffffff"/>
+          <w:color w:val="d9d9d9"/>
           <w:sz w:val="40"/>
           <w:szCs w:val="40"/>
         </w:rPr>
@@ -543,7 +537,7 @@
         <w:rPr>
           <w:rFonts w:ascii="Comfortaa" w:cs="Comfortaa" w:eastAsia="Comfortaa" w:hAnsi="Comfortaa"/>
           <w:b w:val="1"/>
-          <w:color w:val="ffffff"/>
+          <w:color w:val="d9d9d9"/>
           <w:sz w:val="40"/>
           <w:szCs w:val="40"/>
           <w:u w:val="single"/>
@@ -555,7 +549,7 @@
         <w:rPr>
           <w:rFonts w:ascii="Comfortaa" w:cs="Comfortaa" w:eastAsia="Comfortaa" w:hAnsi="Comfortaa"/>
           <w:b w:val="1"/>
-          <w:color w:val="ffffff"/>
+          <w:color w:val="d9d9d9"/>
           <w:sz w:val="40"/>
           <w:szCs w:val="40"/>
           <w:rtl w:val="0"/>
@@ -568,6 +562,7 @@
         <w:ind w:left="0" w:firstLine="0"/>
         <w:rPr>
           <w:rFonts w:ascii="Comfortaa" w:cs="Comfortaa" w:eastAsia="Comfortaa" w:hAnsi="Comfortaa"/>
+          <w:color w:val="d9d9d9"/>
           <w:sz w:val="34"/>
           <w:szCs w:val="34"/>
         </w:rPr>
@@ -583,6 +578,7 @@
         <w:ind w:left="0" w:firstLine="0"/>
         <w:rPr>
           <w:rFonts w:ascii="Comfortaa" w:cs="Comfortaa" w:eastAsia="Comfortaa" w:hAnsi="Comfortaa"/>
+          <w:color w:val="d9d9d9"/>
           <w:sz w:val="34"/>
           <w:szCs w:val="34"/>
         </w:rPr>
@@ -597,6 +593,7 @@
       <w:pPr>
         <w:ind w:left="0" w:firstLine="0"/>
         <w:rPr>
+          <w:color w:val="d9d9d9"/>
           <w:sz w:val="24"/>
           <w:szCs w:val="24"/>
         </w:rPr>
@@ -610,13 +607,14 @@
     <w:p>
       <w:pPr>
         <w:rPr>
+          <w:color w:val="d9d9d9"/>
           <w:sz w:val="24"/>
           <w:szCs w:val="24"/>
         </w:rPr>
       </w:pPr>
       <w:r>
         <w:rPr>
-          <w:color w:val="512da8"/>
+          <w:color w:val="d9d9d9"/>
           <w:rtl w:val="0"/>
         </w:rPr>
         <w:tab/>
@@ -633,6 +631,7 @@
         <w:rPr>
           <w:rFonts w:ascii="Comfortaa" w:cs="Comfortaa" w:eastAsia="Comfortaa" w:hAnsi="Comfortaa"/>
           <w:b w:val="1"/>
+          <w:color w:val="d9d9d9"/>
           <w:sz w:val="30"/>
           <w:szCs w:val="30"/>
         </w:rPr>
@@ -694,7 +693,7 @@
         <w:rPr>
           <w:rFonts w:ascii="Comfortaa" w:cs="Comfortaa" w:eastAsia="Comfortaa" w:hAnsi="Comfortaa"/>
           <w:b w:val="1"/>
-          <w:color w:val="ffffff"/>
+          <w:color w:val="d9d9d9"/>
           <w:sz w:val="40"/>
           <w:szCs w:val="40"/>
         </w:rPr>
@@ -703,7 +702,7 @@
         <w:rPr>
           <w:rFonts w:ascii="Comfortaa" w:cs="Comfortaa" w:eastAsia="Comfortaa" w:hAnsi="Comfortaa"/>
           <w:b w:val="1"/>
-          <w:color w:val="ffffff"/>
+          <w:color w:val="d9d9d9"/>
           <w:sz w:val="40"/>
           <w:szCs w:val="40"/>
           <w:rtl w:val="0"/>
@@ -714,7 +713,7 @@
     <w:p>
       <w:pPr>
         <w:rPr>
-          <w:color w:val="ffffff"/>
+          <w:color w:val="d9d9d9"/>
         </w:rPr>
       </w:pPr>
       <w:r>
@@ -779,13 +778,13 @@
             <w:pPr>
               <w:rPr>
                 <w:rFonts w:ascii="Comfortaa" w:cs="Comfortaa" w:eastAsia="Comfortaa" w:hAnsi="Comfortaa"/>
-                <w:color w:val="ffffff"/>
-              </w:rPr>
-            </w:pPr>
-            <w:r>
-              <w:rPr>
-                <w:rFonts w:ascii="Comfortaa" w:cs="Comfortaa" w:eastAsia="Comfortaa" w:hAnsi="Comfortaa"/>
-                <w:color w:val="ffffff"/>
+                <w:color w:val="d9d9d9"/>
+              </w:rPr>
+            </w:pPr>
+            <w:r>
+              <w:rPr>
+                <w:rFonts w:ascii="Comfortaa" w:cs="Comfortaa" w:eastAsia="Comfortaa" w:hAnsi="Comfortaa"/>
+                <w:color w:val="d9d9d9"/>
                 <w:rtl w:val="0"/>
               </w:rPr>
               <w:t xml:space="preserve">Nivel</w:t>
@@ -812,13 +811,13 @@
             <w:pPr>
               <w:rPr>
                 <w:rFonts w:ascii="Comfortaa" w:cs="Comfortaa" w:eastAsia="Comfortaa" w:hAnsi="Comfortaa"/>
-                <w:color w:val="ffffff"/>
-              </w:rPr>
-            </w:pPr>
-            <w:r>
-              <w:rPr>
-                <w:rFonts w:ascii="Comfortaa" w:cs="Comfortaa" w:eastAsia="Comfortaa" w:hAnsi="Comfortaa"/>
-                <w:color w:val="ffffff"/>
+                <w:color w:val="d9d9d9"/>
+              </w:rPr>
+            </w:pPr>
+            <w:r>
+              <w:rPr>
+                <w:rFonts w:ascii="Comfortaa" w:cs="Comfortaa" w:eastAsia="Comfortaa" w:hAnsi="Comfortaa"/>
+                <w:color w:val="d9d9d9"/>
                 <w:rtl w:val="0"/>
               </w:rPr>
               <w:t xml:space="preserve">Código Identificación</w:t>
@@ -845,13 +844,13 @@
             <w:pPr>
               <w:rPr>
                 <w:rFonts w:ascii="Comfortaa" w:cs="Comfortaa" w:eastAsia="Comfortaa" w:hAnsi="Comfortaa"/>
-                <w:color w:val="ffffff"/>
-              </w:rPr>
-            </w:pPr>
-            <w:r>
-              <w:rPr>
-                <w:rFonts w:ascii="Comfortaa" w:cs="Comfortaa" w:eastAsia="Comfortaa" w:hAnsi="Comfortaa"/>
-                <w:color w:val="ffffff"/>
+                <w:color w:val="d9d9d9"/>
+              </w:rPr>
+            </w:pPr>
+            <w:r>
+              <w:rPr>
+                <w:rFonts w:ascii="Comfortaa" w:cs="Comfortaa" w:eastAsia="Comfortaa" w:hAnsi="Comfortaa"/>
+                <w:color w:val="d9d9d9"/>
                 <w:rtl w:val="0"/>
               </w:rPr>
               <w:t xml:space="preserve">Nombre del Elemento</w:t>
@@ -878,13 +877,13 @@
             <w:pPr>
               <w:rPr>
                 <w:rFonts w:ascii="Comfortaa" w:cs="Comfortaa" w:eastAsia="Comfortaa" w:hAnsi="Comfortaa"/>
-                <w:color w:val="ffffff"/>
-              </w:rPr>
-            </w:pPr>
-            <w:r>
-              <w:rPr>
-                <w:rFonts w:ascii="Comfortaa" w:cs="Comfortaa" w:eastAsia="Comfortaa" w:hAnsi="Comfortaa"/>
-                <w:color w:val="ffffff"/>
+                <w:color w:val="d9d9d9"/>
+              </w:rPr>
+            </w:pPr>
+            <w:r>
+              <w:rPr>
+                <w:rFonts w:ascii="Comfortaa" w:cs="Comfortaa" w:eastAsia="Comfortaa" w:hAnsi="Comfortaa"/>
+                <w:color w:val="d9d9d9"/>
                 <w:rtl w:val="0"/>
               </w:rPr>
               <w:t xml:space="preserve">Definición</w:t>
@@ -918,13 +917,13 @@
             <w:pPr>
               <w:rPr>
                 <w:rFonts w:ascii="Comfortaa" w:cs="Comfortaa" w:eastAsia="Comfortaa" w:hAnsi="Comfortaa"/>
-                <w:color w:val="ffffff"/>
-              </w:rPr>
-            </w:pPr>
-            <w:r>
-              <w:rPr>
-                <w:rFonts w:ascii="Comfortaa" w:cs="Comfortaa" w:eastAsia="Comfortaa" w:hAnsi="Comfortaa"/>
-                <w:color w:val="ffffff"/>
+                <w:color w:val="d9d9d9"/>
+              </w:rPr>
+            </w:pPr>
+            <w:r>
+              <w:rPr>
+                <w:rFonts w:ascii="Comfortaa" w:cs="Comfortaa" w:eastAsia="Comfortaa" w:hAnsi="Comfortaa"/>
+                <w:color w:val="d9d9d9"/>
                 <w:rtl w:val="0"/>
               </w:rPr>
               <w:t xml:space="preserve">1</w:t>
@@ -951,13 +950,13 @@
             <w:pPr>
               <w:rPr>
                 <w:rFonts w:ascii="Comfortaa" w:cs="Comfortaa" w:eastAsia="Comfortaa" w:hAnsi="Comfortaa"/>
-                <w:color w:val="ffffff"/>
-              </w:rPr>
-            </w:pPr>
-            <w:r>
-              <w:rPr>
-                <w:rFonts w:ascii="Comfortaa" w:cs="Comfortaa" w:eastAsia="Comfortaa" w:hAnsi="Comfortaa"/>
-                <w:color w:val="ffffff"/>
+                <w:color w:val="d9d9d9"/>
+              </w:rPr>
+            </w:pPr>
+            <w:r>
+              <w:rPr>
+                <w:rFonts w:ascii="Comfortaa" w:cs="Comfortaa" w:eastAsia="Comfortaa" w:hAnsi="Comfortaa"/>
+                <w:color w:val="d9d9d9"/>
                 <w:rtl w:val="0"/>
               </w:rPr>
               <w:t xml:space="preserve">1</w:t>
@@ -984,13 +983,13 @@
             <w:pPr>
               <w:rPr>
                 <w:rFonts w:ascii="Comfortaa" w:cs="Comfortaa" w:eastAsia="Comfortaa" w:hAnsi="Comfortaa"/>
-                <w:color w:val="ffffff"/>
-              </w:rPr>
-            </w:pPr>
-            <w:r>
-              <w:rPr>
-                <w:rFonts w:ascii="Comfortaa" w:cs="Comfortaa" w:eastAsia="Comfortaa" w:hAnsi="Comfortaa"/>
-                <w:color w:val="ffffff"/>
+                <w:color w:val="d9d9d9"/>
+              </w:rPr>
+            </w:pPr>
+            <w:r>
+              <w:rPr>
+                <w:rFonts w:ascii="Comfortaa" w:cs="Comfortaa" w:eastAsia="Comfortaa" w:hAnsi="Comfortaa"/>
+                <w:color w:val="d9d9d9"/>
                 <w:rtl w:val="0"/>
               </w:rPr>
               <w:t xml:space="preserve">Proyecto</w:t>
@@ -1017,13 +1016,13 @@
             <w:pPr>
               <w:rPr>
                 <w:rFonts w:ascii="Comfortaa" w:cs="Comfortaa" w:eastAsia="Comfortaa" w:hAnsi="Comfortaa"/>
-                <w:color w:val="ffffff"/>
-              </w:rPr>
-            </w:pPr>
-            <w:r>
-              <w:rPr>
-                <w:rFonts w:ascii="Comfortaa" w:cs="Comfortaa" w:eastAsia="Comfortaa" w:hAnsi="Comfortaa"/>
-                <w:color w:val="ffffff"/>
+                <w:color w:val="d9d9d9"/>
+              </w:rPr>
+            </w:pPr>
+            <w:r>
+              <w:rPr>
+                <w:rFonts w:ascii="Comfortaa" w:cs="Comfortaa" w:eastAsia="Comfortaa" w:hAnsi="Comfortaa"/>
+                <w:color w:val="d9d9d9"/>
                 <w:rtl w:val="0"/>
               </w:rPr>
               <w:t xml:space="preserve">proyecto completo</w:t>
@@ -1057,13 +1056,13 @@
             <w:pPr>
               <w:rPr>
                 <w:rFonts w:ascii="Comfortaa" w:cs="Comfortaa" w:eastAsia="Comfortaa" w:hAnsi="Comfortaa"/>
-                <w:color w:val="ffffff"/>
-              </w:rPr>
-            </w:pPr>
-            <w:r>
-              <w:rPr>
-                <w:rFonts w:ascii="Comfortaa" w:cs="Comfortaa" w:eastAsia="Comfortaa" w:hAnsi="Comfortaa"/>
-                <w:color w:val="ffffff"/>
+                <w:color w:val="d9d9d9"/>
+              </w:rPr>
+            </w:pPr>
+            <w:r>
+              <w:rPr>
+                <w:rFonts w:ascii="Comfortaa" w:cs="Comfortaa" w:eastAsia="Comfortaa" w:hAnsi="Comfortaa"/>
+                <w:color w:val="d9d9d9"/>
                 <w:rtl w:val="0"/>
               </w:rPr>
               <w:t xml:space="preserve">2</w:t>
@@ -1090,13 +1089,13 @@
             <w:pPr>
               <w:rPr>
                 <w:rFonts w:ascii="Comfortaa" w:cs="Comfortaa" w:eastAsia="Comfortaa" w:hAnsi="Comfortaa"/>
-                <w:color w:val="ffffff"/>
-              </w:rPr>
-            </w:pPr>
-            <w:r>
-              <w:rPr>
-                <w:rFonts w:ascii="Comfortaa" w:cs="Comfortaa" w:eastAsia="Comfortaa" w:hAnsi="Comfortaa"/>
-                <w:color w:val="ffffff"/>
+                <w:color w:val="d9d9d9"/>
+              </w:rPr>
+            </w:pPr>
+            <w:r>
+              <w:rPr>
+                <w:rFonts w:ascii="Comfortaa" w:cs="Comfortaa" w:eastAsia="Comfortaa" w:hAnsi="Comfortaa"/>
+                <w:color w:val="d9d9d9"/>
                 <w:rtl w:val="0"/>
               </w:rPr>
               <w:t xml:space="preserve">1.1</w:t>
@@ -1123,13 +1122,13 @@
             <w:pPr>
               <w:rPr>
                 <w:rFonts w:ascii="Comfortaa" w:cs="Comfortaa" w:eastAsia="Comfortaa" w:hAnsi="Comfortaa"/>
-                <w:color w:val="ffffff"/>
-              </w:rPr>
-            </w:pPr>
-            <w:r>
-              <w:rPr>
-                <w:rFonts w:ascii="Comfortaa" w:cs="Comfortaa" w:eastAsia="Comfortaa" w:hAnsi="Comfortaa"/>
-                <w:color w:val="ffffff"/>
+                <w:color w:val="d9d9d9"/>
+              </w:rPr>
+            </w:pPr>
+            <w:r>
+              <w:rPr>
+                <w:rFonts w:ascii="Comfortaa" w:cs="Comfortaa" w:eastAsia="Comfortaa" w:hAnsi="Comfortaa"/>
+                <w:color w:val="d9d9d9"/>
                 <w:rtl w:val="0"/>
               </w:rPr>
               <w:t xml:space="preserve">Desarrollo Backend</w:t>
@@ -1156,13 +1155,13 @@
             <w:pPr>
               <w:rPr>
                 <w:rFonts w:ascii="Comfortaa" w:cs="Comfortaa" w:eastAsia="Comfortaa" w:hAnsi="Comfortaa"/>
-                <w:color w:val="ffffff"/>
-              </w:rPr>
-            </w:pPr>
-            <w:r>
-              <w:rPr>
-                <w:rFonts w:ascii="Comfortaa" w:cs="Comfortaa" w:eastAsia="Comfortaa" w:hAnsi="Comfortaa"/>
-                <w:color w:val="ffffff"/>
+                <w:color w:val="d9d9d9"/>
+              </w:rPr>
+            </w:pPr>
+            <w:r>
+              <w:rPr>
+                <w:rFonts w:ascii="Comfortaa" w:cs="Comfortaa" w:eastAsia="Comfortaa" w:hAnsi="Comfortaa"/>
+                <w:color w:val="d9d9d9"/>
                 <w:rtl w:val="0"/>
               </w:rPr>
               <w:t xml:space="preserve">Implementación del servidor y lógica de negocio</w:t>
@@ -1196,13 +1195,13 @@
             <w:pPr>
               <w:rPr>
                 <w:rFonts w:ascii="Comfortaa" w:cs="Comfortaa" w:eastAsia="Comfortaa" w:hAnsi="Comfortaa"/>
-                <w:color w:val="ffffff"/>
-              </w:rPr>
-            </w:pPr>
-            <w:r>
-              <w:rPr>
-                <w:rFonts w:ascii="Comfortaa" w:cs="Comfortaa" w:eastAsia="Comfortaa" w:hAnsi="Comfortaa"/>
-                <w:color w:val="ffffff"/>
+                <w:color w:val="d9d9d9"/>
+              </w:rPr>
+            </w:pPr>
+            <w:r>
+              <w:rPr>
+                <w:rFonts w:ascii="Comfortaa" w:cs="Comfortaa" w:eastAsia="Comfortaa" w:hAnsi="Comfortaa"/>
+                <w:color w:val="d9d9d9"/>
                 <w:rtl w:val="0"/>
               </w:rPr>
               <w:t xml:space="preserve">3</w:t>
@@ -1229,13 +1228,13 @@
             <w:pPr>
               <w:rPr>
                 <w:rFonts w:ascii="Comfortaa" w:cs="Comfortaa" w:eastAsia="Comfortaa" w:hAnsi="Comfortaa"/>
-                <w:color w:val="ffffff"/>
-              </w:rPr>
-            </w:pPr>
-            <w:r>
-              <w:rPr>
-                <w:rFonts w:ascii="Comfortaa" w:cs="Comfortaa" w:eastAsia="Comfortaa" w:hAnsi="Comfortaa"/>
-                <w:color w:val="ffffff"/>
+                <w:color w:val="d9d9d9"/>
+              </w:rPr>
+            </w:pPr>
+            <w:r>
+              <w:rPr>
+                <w:rFonts w:ascii="Comfortaa" w:cs="Comfortaa" w:eastAsia="Comfortaa" w:hAnsi="Comfortaa"/>
+                <w:color w:val="d9d9d9"/>
                 <w:rtl w:val="0"/>
               </w:rPr>
               <w:t xml:space="preserve">1.1.1</w:t>
@@ -1262,13 +1261,13 @@
             <w:pPr>
               <w:rPr>
                 <w:rFonts w:ascii="Comfortaa" w:cs="Comfortaa" w:eastAsia="Comfortaa" w:hAnsi="Comfortaa"/>
-                <w:color w:val="ffffff"/>
-              </w:rPr>
-            </w:pPr>
-            <w:r>
-              <w:rPr>
-                <w:rFonts w:ascii="Comfortaa" w:cs="Comfortaa" w:eastAsia="Comfortaa" w:hAnsi="Comfortaa"/>
-                <w:color w:val="ffffff"/>
+                <w:color w:val="d9d9d9"/>
+              </w:rPr>
+            </w:pPr>
+            <w:r>
+              <w:rPr>
+                <w:rFonts w:ascii="Comfortaa" w:cs="Comfortaa" w:eastAsia="Comfortaa" w:hAnsi="Comfortaa"/>
+                <w:color w:val="d9d9d9"/>
                 <w:rtl w:val="0"/>
               </w:rPr>
               <w:t xml:space="preserve">Base de Datos</w:t>
@@ -1295,13 +1294,13 @@
             <w:pPr>
               <w:rPr>
                 <w:rFonts w:ascii="Comfortaa" w:cs="Comfortaa" w:eastAsia="Comfortaa" w:hAnsi="Comfortaa"/>
-                <w:color w:val="ffffff"/>
-              </w:rPr>
-            </w:pPr>
-            <w:r>
-              <w:rPr>
-                <w:rFonts w:ascii="Comfortaa" w:cs="Comfortaa" w:eastAsia="Comfortaa" w:hAnsi="Comfortaa"/>
-                <w:color w:val="ffffff"/>
+                <w:color w:val="d9d9d9"/>
+              </w:rPr>
+            </w:pPr>
+            <w:r>
+              <w:rPr>
+                <w:rFonts w:ascii="Comfortaa" w:cs="Comfortaa" w:eastAsia="Comfortaa" w:hAnsi="Comfortaa"/>
+                <w:color w:val="d9d9d9"/>
                 <w:rtl w:val="0"/>
               </w:rPr>
               <w:t xml:space="preserve">Almacenamiento estructurado de la información</w:t>
@@ -1335,13 +1334,13 @@
             <w:pPr>
               <w:rPr>
                 <w:rFonts w:ascii="Comfortaa" w:cs="Comfortaa" w:eastAsia="Comfortaa" w:hAnsi="Comfortaa"/>
-                <w:color w:val="ffffff"/>
-              </w:rPr>
-            </w:pPr>
-            <w:r>
-              <w:rPr>
-                <w:rFonts w:ascii="Comfortaa" w:cs="Comfortaa" w:eastAsia="Comfortaa" w:hAnsi="Comfortaa"/>
-                <w:color w:val="ffffff"/>
+                <w:color w:val="d9d9d9"/>
+              </w:rPr>
+            </w:pPr>
+            <w:r>
+              <w:rPr>
+                <w:rFonts w:ascii="Comfortaa" w:cs="Comfortaa" w:eastAsia="Comfortaa" w:hAnsi="Comfortaa"/>
+                <w:color w:val="d9d9d9"/>
                 <w:rtl w:val="0"/>
               </w:rPr>
               <w:t xml:space="preserve">3</w:t>
@@ -1368,13 +1367,13 @@
             <w:pPr>
               <w:rPr>
                 <w:rFonts w:ascii="Comfortaa" w:cs="Comfortaa" w:eastAsia="Comfortaa" w:hAnsi="Comfortaa"/>
-                <w:color w:val="ffffff"/>
-              </w:rPr>
-            </w:pPr>
-            <w:r>
-              <w:rPr>
-                <w:rFonts w:ascii="Comfortaa" w:cs="Comfortaa" w:eastAsia="Comfortaa" w:hAnsi="Comfortaa"/>
-                <w:color w:val="ffffff"/>
+                <w:color w:val="d9d9d9"/>
+              </w:rPr>
+            </w:pPr>
+            <w:r>
+              <w:rPr>
+                <w:rFonts w:ascii="Comfortaa" w:cs="Comfortaa" w:eastAsia="Comfortaa" w:hAnsi="Comfortaa"/>
+                <w:color w:val="d9d9d9"/>
                 <w:rtl w:val="0"/>
               </w:rPr>
               <w:t xml:space="preserve">1.1.2</w:t>
@@ -1401,13 +1400,13 @@
             <w:pPr>
               <w:rPr>
                 <w:rFonts w:ascii="Comfortaa" w:cs="Comfortaa" w:eastAsia="Comfortaa" w:hAnsi="Comfortaa"/>
-                <w:color w:val="ffffff"/>
-              </w:rPr>
-            </w:pPr>
-            <w:r>
-              <w:rPr>
-                <w:rFonts w:ascii="Comfortaa" w:cs="Comfortaa" w:eastAsia="Comfortaa" w:hAnsi="Comfortaa"/>
-                <w:color w:val="ffffff"/>
+                <w:color w:val="d9d9d9"/>
+              </w:rPr>
+            </w:pPr>
+            <w:r>
+              <w:rPr>
+                <w:rFonts w:ascii="Comfortaa" w:cs="Comfortaa" w:eastAsia="Comfortaa" w:hAnsi="Comfortaa"/>
+                <w:color w:val="d9d9d9"/>
                 <w:rtl w:val="0"/>
               </w:rPr>
               <w:t xml:space="preserve">Funcionalidades de la página</w:t>
@@ -1434,13 +1433,13 @@
             <w:pPr>
               <w:rPr>
                 <w:rFonts w:ascii="Comfortaa" w:cs="Comfortaa" w:eastAsia="Comfortaa" w:hAnsi="Comfortaa"/>
-                <w:color w:val="ffffff"/>
-              </w:rPr>
-            </w:pPr>
-            <w:r>
-              <w:rPr>
-                <w:rFonts w:ascii="Comfortaa" w:cs="Comfortaa" w:eastAsia="Comfortaa" w:hAnsi="Comfortaa"/>
-                <w:color w:val="ffffff"/>
+                <w:color w:val="d9d9d9"/>
+              </w:rPr>
+            </w:pPr>
+            <w:r>
+              <w:rPr>
+                <w:rFonts w:ascii="Comfortaa" w:cs="Comfortaa" w:eastAsia="Comfortaa" w:hAnsi="Comfortaa"/>
+                <w:color w:val="d9d9d9"/>
                 <w:rtl w:val="0"/>
               </w:rPr>
               <w:t xml:space="preserve">Funciones de la UI</w:t>
@@ -1474,13 +1473,13 @@
             <w:pPr>
               <w:rPr>
                 <w:rFonts w:ascii="Comfortaa" w:cs="Comfortaa" w:eastAsia="Comfortaa" w:hAnsi="Comfortaa"/>
-                <w:color w:val="ffffff"/>
-              </w:rPr>
-            </w:pPr>
-            <w:r>
-              <w:rPr>
-                <w:rFonts w:ascii="Comfortaa" w:cs="Comfortaa" w:eastAsia="Comfortaa" w:hAnsi="Comfortaa"/>
-                <w:color w:val="ffffff"/>
+                <w:color w:val="d9d9d9"/>
+              </w:rPr>
+            </w:pPr>
+            <w:r>
+              <w:rPr>
+                <w:rFonts w:ascii="Comfortaa" w:cs="Comfortaa" w:eastAsia="Comfortaa" w:hAnsi="Comfortaa"/>
+                <w:color w:val="d9d9d9"/>
                 <w:rtl w:val="0"/>
               </w:rPr>
               <w:t xml:space="preserve">4</w:t>
@@ -1507,13 +1506,13 @@
             <w:pPr>
               <w:rPr>
                 <w:rFonts w:ascii="Comfortaa" w:cs="Comfortaa" w:eastAsia="Comfortaa" w:hAnsi="Comfortaa"/>
-                <w:color w:val="ffffff"/>
-              </w:rPr>
-            </w:pPr>
-            <w:r>
-              <w:rPr>
-                <w:rFonts w:ascii="Comfortaa" w:cs="Comfortaa" w:eastAsia="Comfortaa" w:hAnsi="Comfortaa"/>
-                <w:color w:val="ffffff"/>
+                <w:color w:val="d9d9d9"/>
+              </w:rPr>
+            </w:pPr>
+            <w:r>
+              <w:rPr>
+                <w:rFonts w:ascii="Comfortaa" w:cs="Comfortaa" w:eastAsia="Comfortaa" w:hAnsi="Comfortaa"/>
+                <w:color w:val="d9d9d9"/>
                 <w:rtl w:val="0"/>
               </w:rPr>
               <w:t xml:space="preserve">1.1.2.1</w:t>
@@ -1540,16 +1539,16 @@
             <w:pPr>
               <w:rPr>
                 <w:rFonts w:ascii="Comfortaa" w:cs="Comfortaa" w:eastAsia="Comfortaa" w:hAnsi="Comfortaa"/>
-                <w:color w:val="ffffff"/>
-              </w:rPr>
-            </w:pPr>
-            <w:r>
-              <w:rPr>
-                <w:rFonts w:ascii="Comfortaa" w:cs="Comfortaa" w:eastAsia="Comfortaa" w:hAnsi="Comfortaa"/>
-                <w:color w:val="ffffff"/>
-                <w:rtl w:val="0"/>
-              </w:rPr>
-              <w:t xml:space="preserve">Mostración de datos</w:t>
+                <w:color w:val="d9d9d9"/>
+              </w:rPr>
+            </w:pPr>
+            <w:r>
+              <w:rPr>
+                <w:rFonts w:ascii="Comfortaa" w:cs="Comfortaa" w:eastAsia="Comfortaa" w:hAnsi="Comfortaa"/>
+                <w:color w:val="d9d9d9"/>
+                <w:rtl w:val="0"/>
+              </w:rPr>
+              <w:t xml:space="preserve">Demostración de datos</w:t>
             </w:r>
           </w:p>
         </w:tc>
@@ -1573,13 +1572,13 @@
             <w:pPr>
               <w:rPr>
                 <w:rFonts w:ascii="Comfortaa" w:cs="Comfortaa" w:eastAsia="Comfortaa" w:hAnsi="Comfortaa"/>
-                <w:color w:val="ffffff"/>
-              </w:rPr>
-            </w:pPr>
-            <w:r>
-              <w:rPr>
-                <w:rFonts w:ascii="Comfortaa" w:cs="Comfortaa" w:eastAsia="Comfortaa" w:hAnsi="Comfortaa"/>
-                <w:color w:val="ffffff"/>
+                <w:color w:val="d9d9d9"/>
+              </w:rPr>
+            </w:pPr>
+            <w:r>
+              <w:rPr>
+                <w:rFonts w:ascii="Comfortaa" w:cs="Comfortaa" w:eastAsia="Comfortaa" w:hAnsi="Comfortaa"/>
+                <w:color w:val="d9d9d9"/>
                 <w:rtl w:val="0"/>
               </w:rPr>
               <w:t xml:space="preserve">Muestra de información almacenada en la base de datos</w:t>
@@ -1613,13 +1612,13 @@
             <w:pPr>
               <w:rPr>
                 <w:rFonts w:ascii="Comfortaa" w:cs="Comfortaa" w:eastAsia="Comfortaa" w:hAnsi="Comfortaa"/>
-                <w:color w:val="ffffff"/>
-              </w:rPr>
-            </w:pPr>
-            <w:r>
-              <w:rPr>
-                <w:rFonts w:ascii="Comfortaa" w:cs="Comfortaa" w:eastAsia="Comfortaa" w:hAnsi="Comfortaa"/>
-                <w:color w:val="ffffff"/>
+                <w:color w:val="d9d9d9"/>
+              </w:rPr>
+            </w:pPr>
+            <w:r>
+              <w:rPr>
+                <w:rFonts w:ascii="Comfortaa" w:cs="Comfortaa" w:eastAsia="Comfortaa" w:hAnsi="Comfortaa"/>
+                <w:color w:val="d9d9d9"/>
                 <w:rtl w:val="0"/>
               </w:rPr>
               <w:t xml:space="preserve">4</w:t>
@@ -1646,13 +1645,13 @@
             <w:pPr>
               <w:rPr>
                 <w:rFonts w:ascii="Comfortaa" w:cs="Comfortaa" w:eastAsia="Comfortaa" w:hAnsi="Comfortaa"/>
-                <w:color w:val="ffffff"/>
-              </w:rPr>
-            </w:pPr>
-            <w:r>
-              <w:rPr>
-                <w:rFonts w:ascii="Comfortaa" w:cs="Comfortaa" w:eastAsia="Comfortaa" w:hAnsi="Comfortaa"/>
-                <w:color w:val="ffffff"/>
+                <w:color w:val="d9d9d9"/>
+              </w:rPr>
+            </w:pPr>
+            <w:r>
+              <w:rPr>
+                <w:rFonts w:ascii="Comfortaa" w:cs="Comfortaa" w:eastAsia="Comfortaa" w:hAnsi="Comfortaa"/>
+                <w:color w:val="d9d9d9"/>
                 <w:rtl w:val="0"/>
               </w:rPr>
               <w:t xml:space="preserve">1.1.2.2</w:t>
@@ -1679,13 +1678,13 @@
             <w:pPr>
               <w:rPr>
                 <w:rFonts w:ascii="Comfortaa" w:cs="Comfortaa" w:eastAsia="Comfortaa" w:hAnsi="Comfortaa"/>
-                <w:color w:val="ffffff"/>
-              </w:rPr>
-            </w:pPr>
-            <w:r>
-              <w:rPr>
-                <w:rFonts w:ascii="Comfortaa" w:cs="Comfortaa" w:eastAsia="Comfortaa" w:hAnsi="Comfortaa"/>
-                <w:color w:val="ffffff"/>
+                <w:color w:val="d9d9d9"/>
+              </w:rPr>
+            </w:pPr>
+            <w:r>
+              <w:rPr>
+                <w:rFonts w:ascii="Comfortaa" w:cs="Comfortaa" w:eastAsia="Comfortaa" w:hAnsi="Comfortaa"/>
+                <w:color w:val="d9d9d9"/>
                 <w:rtl w:val="0"/>
               </w:rPr>
               <w:t xml:space="preserve">Interacción entre usuarios(follow)</w:t>
@@ -1712,13 +1711,13 @@
             <w:pPr>
               <w:rPr>
                 <w:rFonts w:ascii="Comfortaa" w:cs="Comfortaa" w:eastAsia="Comfortaa" w:hAnsi="Comfortaa"/>
-                <w:color w:val="ffffff"/>
-              </w:rPr>
-            </w:pPr>
-            <w:r>
-              <w:rPr>
-                <w:rFonts w:ascii="Comfortaa" w:cs="Comfortaa" w:eastAsia="Comfortaa" w:hAnsi="Comfortaa"/>
-                <w:color w:val="ffffff"/>
+                <w:color w:val="d9d9d9"/>
+              </w:rPr>
+            </w:pPr>
+            <w:r>
+              <w:rPr>
+                <w:rFonts w:ascii="Comfortaa" w:cs="Comfortaa" w:eastAsia="Comfortaa" w:hAnsi="Comfortaa"/>
+                <w:color w:val="d9d9d9"/>
                 <w:rtl w:val="0"/>
               </w:rPr>
               <w:t xml:space="preserve">Follow entre usuarios, y dar likes entre ellos</w:t>
@@ -1752,13 +1751,13 @@
             <w:pPr>
               <w:rPr>
                 <w:rFonts w:ascii="Comfortaa" w:cs="Comfortaa" w:eastAsia="Comfortaa" w:hAnsi="Comfortaa"/>
-                <w:color w:val="ffffff"/>
-              </w:rPr>
-            </w:pPr>
-            <w:r>
-              <w:rPr>
-                <w:rFonts w:ascii="Comfortaa" w:cs="Comfortaa" w:eastAsia="Comfortaa" w:hAnsi="Comfortaa"/>
-                <w:color w:val="ffffff"/>
+                <w:color w:val="d9d9d9"/>
+              </w:rPr>
+            </w:pPr>
+            <w:r>
+              <w:rPr>
+                <w:rFonts w:ascii="Comfortaa" w:cs="Comfortaa" w:eastAsia="Comfortaa" w:hAnsi="Comfortaa"/>
+                <w:color w:val="d9d9d9"/>
                 <w:rtl w:val="0"/>
               </w:rPr>
               <w:t xml:space="preserve">2</w:t>
@@ -1785,13 +1784,13 @@
             <w:pPr>
               <w:rPr>
                 <w:rFonts w:ascii="Comfortaa" w:cs="Comfortaa" w:eastAsia="Comfortaa" w:hAnsi="Comfortaa"/>
-                <w:color w:val="ffffff"/>
-              </w:rPr>
-            </w:pPr>
-            <w:r>
-              <w:rPr>
-                <w:rFonts w:ascii="Comfortaa" w:cs="Comfortaa" w:eastAsia="Comfortaa" w:hAnsi="Comfortaa"/>
-                <w:color w:val="ffffff"/>
+                <w:color w:val="d9d9d9"/>
+              </w:rPr>
+            </w:pPr>
+            <w:r>
+              <w:rPr>
+                <w:rFonts w:ascii="Comfortaa" w:cs="Comfortaa" w:eastAsia="Comfortaa" w:hAnsi="Comfortaa"/>
+                <w:color w:val="d9d9d9"/>
                 <w:rtl w:val="0"/>
               </w:rPr>
               <w:t xml:space="preserve">1.2</w:t>
@@ -1818,13 +1817,13 @@
             <w:pPr>
               <w:rPr>
                 <w:rFonts w:ascii="Comfortaa" w:cs="Comfortaa" w:eastAsia="Comfortaa" w:hAnsi="Comfortaa"/>
-                <w:color w:val="ffffff"/>
-              </w:rPr>
-            </w:pPr>
-            <w:r>
-              <w:rPr>
-                <w:rFonts w:ascii="Comfortaa" w:cs="Comfortaa" w:eastAsia="Comfortaa" w:hAnsi="Comfortaa"/>
-                <w:color w:val="ffffff"/>
+                <w:color w:val="d9d9d9"/>
+              </w:rPr>
+            </w:pPr>
+            <w:r>
+              <w:rPr>
+                <w:rFonts w:ascii="Comfortaa" w:cs="Comfortaa" w:eastAsia="Comfortaa" w:hAnsi="Comfortaa"/>
+                <w:color w:val="d9d9d9"/>
                 <w:rtl w:val="0"/>
               </w:rPr>
               <w:t xml:space="preserve">Desarrollo Frontend</w:t>
@@ -1851,13 +1850,13 @@
             <w:pPr>
               <w:rPr>
                 <w:rFonts w:ascii="Comfortaa" w:cs="Comfortaa" w:eastAsia="Comfortaa" w:hAnsi="Comfortaa"/>
-                <w:color w:val="ffffff"/>
-              </w:rPr>
-            </w:pPr>
-            <w:r>
-              <w:rPr>
-                <w:rFonts w:ascii="Comfortaa" w:cs="Comfortaa" w:eastAsia="Comfortaa" w:hAnsi="Comfortaa"/>
-                <w:color w:val="ffffff"/>
+                <w:color w:val="d9d9d9"/>
+              </w:rPr>
+            </w:pPr>
+            <w:r>
+              <w:rPr>
+                <w:rFonts w:ascii="Comfortaa" w:cs="Comfortaa" w:eastAsia="Comfortaa" w:hAnsi="Comfortaa"/>
+                <w:color w:val="d9d9d9"/>
                 <w:rtl w:val="0"/>
               </w:rPr>
               <w:t xml:space="preserve">Implementación de la interfaz de usuario</w:t>
@@ -1891,13 +1890,13 @@
             <w:pPr>
               <w:rPr>
                 <w:rFonts w:ascii="Comfortaa" w:cs="Comfortaa" w:eastAsia="Comfortaa" w:hAnsi="Comfortaa"/>
-                <w:color w:val="ffffff"/>
-              </w:rPr>
-            </w:pPr>
-            <w:r>
-              <w:rPr>
-                <w:rFonts w:ascii="Comfortaa" w:cs="Comfortaa" w:eastAsia="Comfortaa" w:hAnsi="Comfortaa"/>
-                <w:color w:val="ffffff"/>
+                <w:color w:val="d9d9d9"/>
+              </w:rPr>
+            </w:pPr>
+            <w:r>
+              <w:rPr>
+                <w:rFonts w:ascii="Comfortaa" w:cs="Comfortaa" w:eastAsia="Comfortaa" w:hAnsi="Comfortaa"/>
+                <w:color w:val="d9d9d9"/>
                 <w:rtl w:val="0"/>
               </w:rPr>
               <w:t xml:space="preserve">3</w:t>
@@ -1924,13 +1923,13 @@
             <w:pPr>
               <w:rPr>
                 <w:rFonts w:ascii="Comfortaa" w:cs="Comfortaa" w:eastAsia="Comfortaa" w:hAnsi="Comfortaa"/>
-                <w:color w:val="ffffff"/>
-              </w:rPr>
-            </w:pPr>
-            <w:r>
-              <w:rPr>
-                <w:rFonts w:ascii="Comfortaa" w:cs="Comfortaa" w:eastAsia="Comfortaa" w:hAnsi="Comfortaa"/>
-                <w:color w:val="ffffff"/>
+                <w:color w:val="d9d9d9"/>
+              </w:rPr>
+            </w:pPr>
+            <w:r>
+              <w:rPr>
+                <w:rFonts w:ascii="Comfortaa" w:cs="Comfortaa" w:eastAsia="Comfortaa" w:hAnsi="Comfortaa"/>
+                <w:color w:val="d9d9d9"/>
                 <w:rtl w:val="0"/>
               </w:rPr>
               <w:t xml:space="preserve">1.2.1</w:t>
@@ -1957,13 +1956,13 @@
             <w:pPr>
               <w:rPr>
                 <w:rFonts w:ascii="Comfortaa" w:cs="Comfortaa" w:eastAsia="Comfortaa" w:hAnsi="Comfortaa"/>
-                <w:color w:val="ffffff"/>
-              </w:rPr>
-            </w:pPr>
-            <w:r>
-              <w:rPr>
-                <w:rFonts w:ascii="Comfortaa" w:cs="Comfortaa" w:eastAsia="Comfortaa" w:hAnsi="Comfortaa"/>
-                <w:color w:val="ffffff"/>
+                <w:color w:val="d9d9d9"/>
+              </w:rPr>
+            </w:pPr>
+            <w:r>
+              <w:rPr>
+                <w:rFonts w:ascii="Comfortaa" w:cs="Comfortaa" w:eastAsia="Comfortaa" w:hAnsi="Comfortaa"/>
+                <w:color w:val="d9d9d9"/>
                 <w:rtl w:val="0"/>
               </w:rPr>
               <w:t xml:space="preserve">Desarrollo de Interfaz Usuario</w:t>
@@ -1990,13 +1989,13 @@
             <w:pPr>
               <w:rPr>
                 <w:rFonts w:ascii="Comfortaa" w:cs="Comfortaa" w:eastAsia="Comfortaa" w:hAnsi="Comfortaa"/>
-                <w:color w:val="ffffff"/>
-              </w:rPr>
-            </w:pPr>
-            <w:r>
-              <w:rPr>
-                <w:rFonts w:ascii="Comfortaa" w:cs="Comfortaa" w:eastAsia="Comfortaa" w:hAnsi="Comfortaa"/>
-                <w:color w:val="ffffff"/>
+                <w:color w:val="d9d9d9"/>
+              </w:rPr>
+            </w:pPr>
+            <w:r>
+              <w:rPr>
+                <w:rFonts w:ascii="Comfortaa" w:cs="Comfortaa" w:eastAsia="Comfortaa" w:hAnsi="Comfortaa"/>
+                <w:color w:val="d9d9d9"/>
                 <w:rtl w:val="0"/>
               </w:rPr>
               <w:t xml:space="preserve">Apariencia estética de la interfaz</w:t>
@@ -2030,13 +2029,13 @@
             <w:pPr>
               <w:rPr>
                 <w:rFonts w:ascii="Comfortaa" w:cs="Comfortaa" w:eastAsia="Comfortaa" w:hAnsi="Comfortaa"/>
-                <w:color w:val="ffffff"/>
-              </w:rPr>
-            </w:pPr>
-            <w:r>
-              <w:rPr>
-                <w:rFonts w:ascii="Comfortaa" w:cs="Comfortaa" w:eastAsia="Comfortaa" w:hAnsi="Comfortaa"/>
-                <w:color w:val="ffffff"/>
+                <w:color w:val="d9d9d9"/>
+              </w:rPr>
+            </w:pPr>
+            <w:r>
+              <w:rPr>
+                <w:rFonts w:ascii="Comfortaa" w:cs="Comfortaa" w:eastAsia="Comfortaa" w:hAnsi="Comfortaa"/>
+                <w:color w:val="d9d9d9"/>
                 <w:rtl w:val="0"/>
               </w:rPr>
               <w:t xml:space="preserve">3</w:t>
@@ -2063,13 +2062,13 @@
             <w:pPr>
               <w:rPr>
                 <w:rFonts w:ascii="Comfortaa" w:cs="Comfortaa" w:eastAsia="Comfortaa" w:hAnsi="Comfortaa"/>
-                <w:color w:val="ffffff"/>
-              </w:rPr>
-            </w:pPr>
-            <w:r>
-              <w:rPr>
-                <w:rFonts w:ascii="Comfortaa" w:cs="Comfortaa" w:eastAsia="Comfortaa" w:hAnsi="Comfortaa"/>
-                <w:color w:val="ffffff"/>
+                <w:color w:val="d9d9d9"/>
+              </w:rPr>
+            </w:pPr>
+            <w:r>
+              <w:rPr>
+                <w:rFonts w:ascii="Comfortaa" w:cs="Comfortaa" w:eastAsia="Comfortaa" w:hAnsi="Comfortaa"/>
+                <w:color w:val="d9d9d9"/>
                 <w:rtl w:val="0"/>
               </w:rPr>
               <w:t xml:space="preserve">1.2.2</w:t>
@@ -2096,13 +2095,13 @@
             <w:pPr>
               <w:rPr>
                 <w:rFonts w:ascii="Comfortaa" w:cs="Comfortaa" w:eastAsia="Comfortaa" w:hAnsi="Comfortaa"/>
-                <w:color w:val="ffffff"/>
-              </w:rPr>
-            </w:pPr>
-            <w:r>
-              <w:rPr>
-                <w:rFonts w:ascii="Comfortaa" w:cs="Comfortaa" w:eastAsia="Comfortaa" w:hAnsi="Comfortaa"/>
-                <w:color w:val="ffffff"/>
+                <w:color w:val="d9d9d9"/>
+              </w:rPr>
+            </w:pPr>
+            <w:r>
+              <w:rPr>
+                <w:rFonts w:ascii="Comfortaa" w:cs="Comfortaa" w:eastAsia="Comfortaa" w:hAnsi="Comfortaa"/>
+                <w:color w:val="d9d9d9"/>
                 <w:rtl w:val="0"/>
               </w:rPr>
               <w:t xml:space="preserve">Desarrollo animación Interfaz</w:t>
@@ -2129,13 +2128,13 @@
             <w:pPr>
               <w:rPr>
                 <w:rFonts w:ascii="Comfortaa" w:cs="Comfortaa" w:eastAsia="Comfortaa" w:hAnsi="Comfortaa"/>
-                <w:color w:val="ffffff"/>
-              </w:rPr>
-            </w:pPr>
-            <w:r>
-              <w:rPr>
-                <w:rFonts w:ascii="Comfortaa" w:cs="Comfortaa" w:eastAsia="Comfortaa" w:hAnsi="Comfortaa"/>
-                <w:color w:val="ffffff"/>
+                <w:color w:val="d9d9d9"/>
+              </w:rPr>
+            </w:pPr>
+            <w:r>
+              <w:rPr>
+                <w:rFonts w:ascii="Comfortaa" w:cs="Comfortaa" w:eastAsia="Comfortaa" w:hAnsi="Comfortaa"/>
+                <w:color w:val="d9d9d9"/>
                 <w:rtl w:val="0"/>
               </w:rPr>
               <w:t xml:space="preserve">Apariencia dinámica de la interfaz</w:t>
@@ -2148,7 +2147,7 @@
       <w:pPr>
         <w:rPr>
           <w:rFonts w:ascii="Comfortaa" w:cs="Comfortaa" w:eastAsia="Comfortaa" w:hAnsi="Comfortaa"/>
-          <w:color w:val="ffffff"/>
+          <w:color w:val="d9d9d9"/>
         </w:rPr>
       </w:pPr>
       <w:r>
@@ -2162,7 +2161,7 @@
         <w:jc w:val="left"/>
         <w:rPr>
           <w:rFonts w:ascii="Comfortaa" w:cs="Comfortaa" w:eastAsia="Comfortaa" w:hAnsi="Comfortaa"/>
-          <w:color w:val="ffffff"/>
+          <w:color w:val="d9d9d9"/>
         </w:rPr>
       </w:pPr>
       <w:r>
@@ -2177,7 +2176,7 @@
         <w:rPr>
           <w:rFonts w:ascii="Comfortaa" w:cs="Comfortaa" w:eastAsia="Comfortaa" w:hAnsi="Comfortaa"/>
           <w:b w:val="1"/>
-          <w:color w:val="ffffff"/>
+          <w:color w:val="d9d9d9"/>
           <w:sz w:val="30"/>
           <w:szCs w:val="30"/>
         </w:rPr>
@@ -2193,7 +2192,7 @@
         <w:rPr>
           <w:rFonts w:ascii="Comfortaa" w:cs="Comfortaa" w:eastAsia="Comfortaa" w:hAnsi="Comfortaa"/>
           <w:b w:val="1"/>
-          <w:color w:val="ffffff"/>
+          <w:color w:val="d9d9d9"/>
           <w:sz w:val="30"/>
           <w:szCs w:val="30"/>
         </w:rPr>
@@ -2212,7 +2211,7 @@
         <w:rPr>
           <w:rFonts w:ascii="Comfortaa" w:cs="Comfortaa" w:eastAsia="Comfortaa" w:hAnsi="Comfortaa"/>
           <w:b w:val="1"/>
-          <w:color w:val="ffffff"/>
+          <w:color w:val="d9d9d9"/>
           <w:sz w:val="40"/>
           <w:szCs w:val="40"/>
         </w:rPr>
@@ -2221,7 +2220,7 @@
         <w:rPr>
           <w:rFonts w:ascii="Comfortaa" w:cs="Comfortaa" w:eastAsia="Comfortaa" w:hAnsi="Comfortaa"/>
           <w:b w:val="1"/>
-          <w:color w:val="ffffff"/>
+          <w:color w:val="d9d9d9"/>
           <w:sz w:val="40"/>
           <w:szCs w:val="40"/>
           <w:rtl w:val="0"/>
@@ -2233,7 +2232,7 @@
       <w:pPr>
         <w:rPr>
           <w:rFonts w:ascii="Comfortaa" w:cs="Comfortaa" w:eastAsia="Comfortaa" w:hAnsi="Comfortaa"/>
-          <w:color w:val="ffffff"/>
+          <w:color w:val="d9d9d9"/>
         </w:rPr>
       </w:pPr>
       <w:r>
@@ -2291,15 +2290,15 @@
             <w:pPr>
               <w:rPr>
                 <w:rFonts w:ascii="Comfortaa" w:cs="Comfortaa" w:eastAsia="Comfortaa" w:hAnsi="Comfortaa"/>
-                <w:color w:val="ffffff"/>
-                <w:sz w:val="20"/>
-                <w:szCs w:val="20"/>
-              </w:rPr>
-            </w:pPr>
-            <w:r>
-              <w:rPr>
-                <w:rFonts w:ascii="Comfortaa" w:cs="Comfortaa" w:eastAsia="Comfortaa" w:hAnsi="Comfortaa"/>
-                <w:color w:val="ffffff"/>
+                <w:color w:val="d9d9d9"/>
+                <w:sz w:val="20"/>
+                <w:szCs w:val="20"/>
+              </w:rPr>
+            </w:pPr>
+            <w:r>
+              <w:rPr>
+                <w:rFonts w:ascii="Comfortaa" w:cs="Comfortaa" w:eastAsia="Comfortaa" w:hAnsi="Comfortaa"/>
+                <w:color w:val="d9d9d9"/>
                 <w:sz w:val="20"/>
                 <w:szCs w:val="20"/>
                 <w:rtl w:val="0"/>
@@ -2322,15 +2321,15 @@
             <w:pPr>
               <w:rPr>
                 <w:rFonts w:ascii="Comfortaa" w:cs="Comfortaa" w:eastAsia="Comfortaa" w:hAnsi="Comfortaa"/>
-                <w:color w:val="ffffff"/>
-                <w:sz w:val="20"/>
-                <w:szCs w:val="20"/>
-              </w:rPr>
-            </w:pPr>
-            <w:r>
-              <w:rPr>
-                <w:rFonts w:ascii="Comfortaa" w:cs="Comfortaa" w:eastAsia="Comfortaa" w:hAnsi="Comfortaa"/>
-                <w:color w:val="ffffff"/>
+                <w:color w:val="d9d9d9"/>
+                <w:sz w:val="20"/>
+                <w:szCs w:val="20"/>
+              </w:rPr>
+            </w:pPr>
+            <w:r>
+              <w:rPr>
+                <w:rFonts w:ascii="Comfortaa" w:cs="Comfortaa" w:eastAsia="Comfortaa" w:hAnsi="Comfortaa"/>
+                <w:color w:val="d9d9d9"/>
                 <w:sz w:val="20"/>
                 <w:szCs w:val="20"/>
                 <w:rtl w:val="0"/>
@@ -2353,15 +2352,15 @@
             <w:pPr>
               <w:rPr>
                 <w:rFonts w:ascii="Comfortaa" w:cs="Comfortaa" w:eastAsia="Comfortaa" w:hAnsi="Comfortaa"/>
-                <w:color w:val="ffffff"/>
-                <w:sz w:val="20"/>
-                <w:szCs w:val="20"/>
-              </w:rPr>
-            </w:pPr>
-            <w:r>
-              <w:rPr>
-                <w:rFonts w:ascii="Comfortaa" w:cs="Comfortaa" w:eastAsia="Comfortaa" w:hAnsi="Comfortaa"/>
-                <w:color w:val="ffffff"/>
+                <w:color w:val="d9d9d9"/>
+                <w:sz w:val="20"/>
+                <w:szCs w:val="20"/>
+              </w:rPr>
+            </w:pPr>
+            <w:r>
+              <w:rPr>
+                <w:rFonts w:ascii="Comfortaa" w:cs="Comfortaa" w:eastAsia="Comfortaa" w:hAnsi="Comfortaa"/>
+                <w:color w:val="d9d9d9"/>
                 <w:sz w:val="20"/>
                 <w:szCs w:val="20"/>
                 <w:rtl w:val="0"/>
@@ -2391,15 +2390,15 @@
             <w:pPr>
               <w:rPr>
                 <w:rFonts w:ascii="Comfortaa" w:cs="Comfortaa" w:eastAsia="Comfortaa" w:hAnsi="Comfortaa"/>
-                <w:color w:val="ffffff"/>
-                <w:sz w:val="20"/>
-                <w:szCs w:val="20"/>
-              </w:rPr>
-            </w:pPr>
-            <w:r>
-              <w:rPr>
-                <w:rFonts w:ascii="Comfortaa" w:cs="Comfortaa" w:eastAsia="Comfortaa" w:hAnsi="Comfortaa"/>
-                <w:color w:val="ffffff"/>
+                <w:color w:val="d9d9d9"/>
+                <w:sz w:val="20"/>
+                <w:szCs w:val="20"/>
+              </w:rPr>
+            </w:pPr>
+            <w:r>
+              <w:rPr>
+                <w:rFonts w:ascii="Comfortaa" w:cs="Comfortaa" w:eastAsia="Comfortaa" w:hAnsi="Comfortaa"/>
+                <w:color w:val="d9d9d9"/>
                 <w:sz w:val="20"/>
                 <w:szCs w:val="20"/>
                 <w:rtl w:val="0"/>
@@ -2422,15 +2421,15 @@
             <w:pPr>
               <w:rPr>
                 <w:rFonts w:ascii="Comfortaa" w:cs="Comfortaa" w:eastAsia="Comfortaa" w:hAnsi="Comfortaa"/>
-                <w:color w:val="ffffff"/>
-                <w:sz w:val="20"/>
-                <w:szCs w:val="20"/>
-              </w:rPr>
-            </w:pPr>
-            <w:r>
-              <w:rPr>
-                <w:rFonts w:ascii="Comfortaa" w:cs="Comfortaa" w:eastAsia="Comfortaa" w:hAnsi="Comfortaa"/>
-                <w:color w:val="ffffff"/>
+                <w:color w:val="d9d9d9"/>
+                <w:sz w:val="20"/>
+                <w:szCs w:val="20"/>
+              </w:rPr>
+            </w:pPr>
+            <w:r>
+              <w:rPr>
+                <w:rFonts w:ascii="Comfortaa" w:cs="Comfortaa" w:eastAsia="Comfortaa" w:hAnsi="Comfortaa"/>
+                <w:color w:val="d9d9d9"/>
                 <w:sz w:val="20"/>
                 <w:szCs w:val="20"/>
                 <w:rtl w:val="0"/>
@@ -2453,15 +2452,15 @@
             <w:pPr>
               <w:rPr>
                 <w:rFonts w:ascii="Comfortaa" w:cs="Comfortaa" w:eastAsia="Comfortaa" w:hAnsi="Comfortaa"/>
-                <w:color w:val="ffffff"/>
-                <w:sz w:val="20"/>
-                <w:szCs w:val="20"/>
-              </w:rPr>
-            </w:pPr>
-            <w:r>
-              <w:rPr>
-                <w:rFonts w:ascii="Comfortaa" w:cs="Comfortaa" w:eastAsia="Comfortaa" w:hAnsi="Comfortaa"/>
-                <w:color w:val="ffffff"/>
+                <w:color w:val="d9d9d9"/>
+                <w:sz w:val="20"/>
+                <w:szCs w:val="20"/>
+              </w:rPr>
+            </w:pPr>
+            <w:r>
+              <w:rPr>
+                <w:rFonts w:ascii="Comfortaa" w:cs="Comfortaa" w:eastAsia="Comfortaa" w:hAnsi="Comfortaa"/>
+                <w:color w:val="d9d9d9"/>
                 <w:sz w:val="20"/>
                 <w:szCs w:val="20"/>
                 <w:rtl w:val="0"/>
@@ -2491,15 +2490,15 @@
             <w:pPr>
               <w:rPr>
                 <w:rFonts w:ascii="Comfortaa" w:cs="Comfortaa" w:eastAsia="Comfortaa" w:hAnsi="Comfortaa"/>
-                <w:color w:val="ffffff"/>
-                <w:sz w:val="20"/>
-                <w:szCs w:val="20"/>
-              </w:rPr>
-            </w:pPr>
-            <w:r>
-              <w:rPr>
-                <w:rFonts w:ascii="Comfortaa" w:cs="Comfortaa" w:eastAsia="Comfortaa" w:hAnsi="Comfortaa"/>
-                <w:color w:val="ffffff"/>
+                <w:color w:val="d9d9d9"/>
+                <w:sz w:val="20"/>
+                <w:szCs w:val="20"/>
+              </w:rPr>
+            </w:pPr>
+            <w:r>
+              <w:rPr>
+                <w:rFonts w:ascii="Comfortaa" w:cs="Comfortaa" w:eastAsia="Comfortaa" w:hAnsi="Comfortaa"/>
+                <w:color w:val="d9d9d9"/>
                 <w:sz w:val="20"/>
                 <w:szCs w:val="20"/>
                 <w:rtl w:val="0"/>
@@ -2522,15 +2521,15 @@
             <w:pPr>
               <w:rPr>
                 <w:rFonts w:ascii="Comfortaa" w:cs="Comfortaa" w:eastAsia="Comfortaa" w:hAnsi="Comfortaa"/>
-                <w:color w:val="ffffff"/>
-                <w:sz w:val="20"/>
-                <w:szCs w:val="20"/>
-              </w:rPr>
-            </w:pPr>
-            <w:r>
-              <w:rPr>
-                <w:rFonts w:ascii="Comfortaa" w:cs="Comfortaa" w:eastAsia="Comfortaa" w:hAnsi="Comfortaa"/>
-                <w:color w:val="ffffff"/>
+                <w:color w:val="d9d9d9"/>
+                <w:sz w:val="20"/>
+                <w:szCs w:val="20"/>
+              </w:rPr>
+            </w:pPr>
+            <w:r>
+              <w:rPr>
+                <w:rFonts w:ascii="Comfortaa" w:cs="Comfortaa" w:eastAsia="Comfortaa" w:hAnsi="Comfortaa"/>
+                <w:color w:val="d9d9d9"/>
                 <w:sz w:val="20"/>
                 <w:szCs w:val="20"/>
                 <w:rtl w:val="0"/>
@@ -2553,15 +2552,15 @@
             <w:pPr>
               <w:rPr>
                 <w:rFonts w:ascii="Comfortaa" w:cs="Comfortaa" w:eastAsia="Comfortaa" w:hAnsi="Comfortaa"/>
-                <w:color w:val="ffffff"/>
-                <w:sz w:val="20"/>
-                <w:szCs w:val="20"/>
-              </w:rPr>
-            </w:pPr>
-            <w:r>
-              <w:rPr>
-                <w:rFonts w:ascii="Comfortaa" w:cs="Comfortaa" w:eastAsia="Comfortaa" w:hAnsi="Comfortaa"/>
-                <w:color w:val="ffffff"/>
+                <w:color w:val="d9d9d9"/>
+                <w:sz w:val="20"/>
+                <w:szCs w:val="20"/>
+              </w:rPr>
+            </w:pPr>
+            <w:r>
+              <w:rPr>
+                <w:rFonts w:ascii="Comfortaa" w:cs="Comfortaa" w:eastAsia="Comfortaa" w:hAnsi="Comfortaa"/>
+                <w:color w:val="d9d9d9"/>
                 <w:sz w:val="20"/>
                 <w:szCs w:val="20"/>
                 <w:rtl w:val="0"/>
@@ -2591,15 +2590,15 @@
             <w:pPr>
               <w:rPr>
                 <w:rFonts w:ascii="Comfortaa" w:cs="Comfortaa" w:eastAsia="Comfortaa" w:hAnsi="Comfortaa"/>
-                <w:color w:val="ffffff"/>
-                <w:sz w:val="20"/>
-                <w:szCs w:val="20"/>
-              </w:rPr>
-            </w:pPr>
-            <w:r>
-              <w:rPr>
-                <w:rFonts w:ascii="Comfortaa" w:cs="Comfortaa" w:eastAsia="Comfortaa" w:hAnsi="Comfortaa"/>
-                <w:color w:val="ffffff"/>
+                <w:color w:val="d9d9d9"/>
+                <w:sz w:val="20"/>
+                <w:szCs w:val="20"/>
+              </w:rPr>
+            </w:pPr>
+            <w:r>
+              <w:rPr>
+                <w:rFonts w:ascii="Comfortaa" w:cs="Comfortaa" w:eastAsia="Comfortaa" w:hAnsi="Comfortaa"/>
+                <w:color w:val="d9d9d9"/>
                 <w:sz w:val="20"/>
                 <w:szCs w:val="20"/>
                 <w:rtl w:val="0"/>
@@ -2622,15 +2621,15 @@
             <w:pPr>
               <w:rPr>
                 <w:rFonts w:ascii="Comfortaa" w:cs="Comfortaa" w:eastAsia="Comfortaa" w:hAnsi="Comfortaa"/>
-                <w:color w:val="ffffff"/>
-                <w:sz w:val="20"/>
-                <w:szCs w:val="20"/>
-              </w:rPr>
-            </w:pPr>
-            <w:r>
-              <w:rPr>
-                <w:rFonts w:ascii="Comfortaa" w:cs="Comfortaa" w:eastAsia="Comfortaa" w:hAnsi="Comfortaa"/>
-                <w:color w:val="ffffff"/>
+                <w:color w:val="d9d9d9"/>
+                <w:sz w:val="20"/>
+                <w:szCs w:val="20"/>
+              </w:rPr>
+            </w:pPr>
+            <w:r>
+              <w:rPr>
+                <w:rFonts w:ascii="Comfortaa" w:cs="Comfortaa" w:eastAsia="Comfortaa" w:hAnsi="Comfortaa"/>
+                <w:color w:val="d9d9d9"/>
                 <w:sz w:val="20"/>
                 <w:szCs w:val="20"/>
                 <w:rtl w:val="0"/>
@@ -2653,15 +2652,15 @@
             <w:pPr>
               <w:rPr>
                 <w:rFonts w:ascii="Comfortaa" w:cs="Comfortaa" w:eastAsia="Comfortaa" w:hAnsi="Comfortaa"/>
-                <w:color w:val="ffffff"/>
-                <w:sz w:val="20"/>
-                <w:szCs w:val="20"/>
-              </w:rPr>
-            </w:pPr>
-            <w:r>
-              <w:rPr>
-                <w:rFonts w:ascii="Comfortaa" w:cs="Comfortaa" w:eastAsia="Comfortaa" w:hAnsi="Comfortaa"/>
-                <w:color w:val="ffffff"/>
+                <w:color w:val="d9d9d9"/>
+                <w:sz w:val="20"/>
+                <w:szCs w:val="20"/>
+              </w:rPr>
+            </w:pPr>
+            <w:r>
+              <w:rPr>
+                <w:rFonts w:ascii="Comfortaa" w:cs="Comfortaa" w:eastAsia="Comfortaa" w:hAnsi="Comfortaa"/>
+                <w:color w:val="d9d9d9"/>
                 <w:sz w:val="20"/>
                 <w:szCs w:val="20"/>
                 <w:rtl w:val="0"/>
@@ -2691,15 +2690,15 @@
             <w:pPr>
               <w:rPr>
                 <w:rFonts w:ascii="Comfortaa" w:cs="Comfortaa" w:eastAsia="Comfortaa" w:hAnsi="Comfortaa"/>
-                <w:color w:val="ffffff"/>
-                <w:sz w:val="20"/>
-                <w:szCs w:val="20"/>
-              </w:rPr>
-            </w:pPr>
-            <w:r>
-              <w:rPr>
-                <w:rFonts w:ascii="Comfortaa" w:cs="Comfortaa" w:eastAsia="Comfortaa" w:hAnsi="Comfortaa"/>
-                <w:color w:val="ffffff"/>
+                <w:color w:val="d9d9d9"/>
+                <w:sz w:val="20"/>
+                <w:szCs w:val="20"/>
+              </w:rPr>
+            </w:pPr>
+            <w:r>
+              <w:rPr>
+                <w:rFonts w:ascii="Comfortaa" w:cs="Comfortaa" w:eastAsia="Comfortaa" w:hAnsi="Comfortaa"/>
+                <w:color w:val="d9d9d9"/>
                 <w:sz w:val="20"/>
                 <w:szCs w:val="20"/>
                 <w:rtl w:val="0"/>
@@ -2722,15 +2721,15 @@
             <w:pPr>
               <w:rPr>
                 <w:rFonts w:ascii="Comfortaa" w:cs="Comfortaa" w:eastAsia="Comfortaa" w:hAnsi="Comfortaa"/>
-                <w:color w:val="ffffff"/>
-                <w:sz w:val="20"/>
-                <w:szCs w:val="20"/>
-              </w:rPr>
-            </w:pPr>
-            <w:r>
-              <w:rPr>
-                <w:rFonts w:ascii="Comfortaa" w:cs="Comfortaa" w:eastAsia="Comfortaa" w:hAnsi="Comfortaa"/>
-                <w:color w:val="ffffff"/>
+                <w:color w:val="d9d9d9"/>
+                <w:sz w:val="20"/>
+                <w:szCs w:val="20"/>
+              </w:rPr>
+            </w:pPr>
+            <w:r>
+              <w:rPr>
+                <w:rFonts w:ascii="Comfortaa" w:cs="Comfortaa" w:eastAsia="Comfortaa" w:hAnsi="Comfortaa"/>
+                <w:color w:val="d9d9d9"/>
                 <w:sz w:val="20"/>
                 <w:szCs w:val="20"/>
                 <w:rtl w:val="0"/>
@@ -2753,15 +2752,15 @@
             <w:pPr>
               <w:rPr>
                 <w:rFonts w:ascii="Comfortaa" w:cs="Comfortaa" w:eastAsia="Comfortaa" w:hAnsi="Comfortaa"/>
-                <w:color w:val="ffffff"/>
-                <w:sz w:val="20"/>
-                <w:szCs w:val="20"/>
-              </w:rPr>
-            </w:pPr>
-            <w:r>
-              <w:rPr>
-                <w:rFonts w:ascii="Comfortaa" w:cs="Comfortaa" w:eastAsia="Comfortaa" w:hAnsi="Comfortaa"/>
-                <w:color w:val="ffffff"/>
+                <w:color w:val="d9d9d9"/>
+                <w:sz w:val="20"/>
+                <w:szCs w:val="20"/>
+              </w:rPr>
+            </w:pPr>
+            <w:r>
+              <w:rPr>
+                <w:rFonts w:ascii="Comfortaa" w:cs="Comfortaa" w:eastAsia="Comfortaa" w:hAnsi="Comfortaa"/>
+                <w:color w:val="d9d9d9"/>
                 <w:sz w:val="20"/>
                 <w:szCs w:val="20"/>
                 <w:rtl w:val="0"/>
@@ -2791,15 +2790,15 @@
             <w:pPr>
               <w:rPr>
                 <w:rFonts w:ascii="Comfortaa" w:cs="Comfortaa" w:eastAsia="Comfortaa" w:hAnsi="Comfortaa"/>
-                <w:color w:val="ffffff"/>
-                <w:sz w:val="20"/>
-                <w:szCs w:val="20"/>
-              </w:rPr>
-            </w:pPr>
-            <w:r>
-              <w:rPr>
-                <w:rFonts w:ascii="Comfortaa" w:cs="Comfortaa" w:eastAsia="Comfortaa" w:hAnsi="Comfortaa"/>
-                <w:color w:val="ffffff"/>
+                <w:color w:val="d9d9d9"/>
+                <w:sz w:val="20"/>
+                <w:szCs w:val="20"/>
+              </w:rPr>
+            </w:pPr>
+            <w:r>
+              <w:rPr>
+                <w:rFonts w:ascii="Comfortaa" w:cs="Comfortaa" w:eastAsia="Comfortaa" w:hAnsi="Comfortaa"/>
+                <w:color w:val="d9d9d9"/>
                 <w:sz w:val="20"/>
                 <w:szCs w:val="20"/>
                 <w:rtl w:val="0"/>
@@ -2822,15 +2821,15 @@
             <w:pPr>
               <w:rPr>
                 <w:rFonts w:ascii="Comfortaa" w:cs="Comfortaa" w:eastAsia="Comfortaa" w:hAnsi="Comfortaa"/>
-                <w:color w:val="ffffff"/>
-                <w:sz w:val="20"/>
-                <w:szCs w:val="20"/>
-              </w:rPr>
-            </w:pPr>
-            <w:r>
-              <w:rPr>
-                <w:rFonts w:ascii="Comfortaa" w:cs="Comfortaa" w:eastAsia="Comfortaa" w:hAnsi="Comfortaa"/>
-                <w:color w:val="ffffff"/>
+                <w:color w:val="d9d9d9"/>
+                <w:sz w:val="20"/>
+                <w:szCs w:val="20"/>
+              </w:rPr>
+            </w:pPr>
+            <w:r>
+              <w:rPr>
+                <w:rFonts w:ascii="Comfortaa" w:cs="Comfortaa" w:eastAsia="Comfortaa" w:hAnsi="Comfortaa"/>
+                <w:color w:val="d9d9d9"/>
                 <w:sz w:val="20"/>
                 <w:szCs w:val="20"/>
                 <w:rtl w:val="0"/>
@@ -2853,15 +2852,15 @@
             <w:pPr>
               <w:rPr>
                 <w:rFonts w:ascii="Comfortaa" w:cs="Comfortaa" w:eastAsia="Comfortaa" w:hAnsi="Comfortaa"/>
-                <w:color w:val="ffffff"/>
-                <w:sz w:val="20"/>
-                <w:szCs w:val="20"/>
-              </w:rPr>
-            </w:pPr>
-            <w:r>
-              <w:rPr>
-                <w:rFonts w:ascii="Comfortaa" w:cs="Comfortaa" w:eastAsia="Comfortaa" w:hAnsi="Comfortaa"/>
-                <w:color w:val="ffffff"/>
+                <w:color w:val="d9d9d9"/>
+                <w:sz w:val="20"/>
+                <w:szCs w:val="20"/>
+              </w:rPr>
+            </w:pPr>
+            <w:r>
+              <w:rPr>
+                <w:rFonts w:ascii="Comfortaa" w:cs="Comfortaa" w:eastAsia="Comfortaa" w:hAnsi="Comfortaa"/>
+                <w:color w:val="d9d9d9"/>
                 <w:sz w:val="20"/>
                 <w:szCs w:val="20"/>
                 <w:rtl w:val="0"/>
@@ -2891,15 +2890,15 @@
             <w:pPr>
               <w:rPr>
                 <w:rFonts w:ascii="Comfortaa" w:cs="Comfortaa" w:eastAsia="Comfortaa" w:hAnsi="Comfortaa"/>
-                <w:color w:val="ffffff"/>
-                <w:sz w:val="20"/>
-                <w:szCs w:val="20"/>
-              </w:rPr>
-            </w:pPr>
-            <w:r>
-              <w:rPr>
-                <w:rFonts w:ascii="Comfortaa" w:cs="Comfortaa" w:eastAsia="Comfortaa" w:hAnsi="Comfortaa"/>
-                <w:color w:val="ffffff"/>
+                <w:color w:val="d9d9d9"/>
+                <w:sz w:val="20"/>
+                <w:szCs w:val="20"/>
+              </w:rPr>
+            </w:pPr>
+            <w:r>
+              <w:rPr>
+                <w:rFonts w:ascii="Comfortaa" w:cs="Comfortaa" w:eastAsia="Comfortaa" w:hAnsi="Comfortaa"/>
+                <w:color w:val="d9d9d9"/>
                 <w:sz w:val="20"/>
                 <w:szCs w:val="20"/>
                 <w:rtl w:val="0"/>
@@ -2922,15 +2921,15 @@
             <w:pPr>
               <w:rPr>
                 <w:rFonts w:ascii="Comfortaa" w:cs="Comfortaa" w:eastAsia="Comfortaa" w:hAnsi="Comfortaa"/>
-                <w:color w:val="ffffff"/>
-                <w:sz w:val="20"/>
-                <w:szCs w:val="20"/>
-              </w:rPr>
-            </w:pPr>
-            <w:r>
-              <w:rPr>
-                <w:rFonts w:ascii="Comfortaa" w:cs="Comfortaa" w:eastAsia="Comfortaa" w:hAnsi="Comfortaa"/>
-                <w:color w:val="ffffff"/>
+                <w:color w:val="d9d9d9"/>
+                <w:sz w:val="20"/>
+                <w:szCs w:val="20"/>
+              </w:rPr>
+            </w:pPr>
+            <w:r>
+              <w:rPr>
+                <w:rFonts w:ascii="Comfortaa" w:cs="Comfortaa" w:eastAsia="Comfortaa" w:hAnsi="Comfortaa"/>
+                <w:color w:val="d9d9d9"/>
                 <w:sz w:val="20"/>
                 <w:szCs w:val="20"/>
                 <w:rtl w:val="0"/>
@@ -2953,15 +2952,15 @@
             <w:pPr>
               <w:rPr>
                 <w:rFonts w:ascii="Comfortaa" w:cs="Comfortaa" w:eastAsia="Comfortaa" w:hAnsi="Comfortaa"/>
-                <w:color w:val="ffffff"/>
-                <w:sz w:val="20"/>
-                <w:szCs w:val="20"/>
-              </w:rPr>
-            </w:pPr>
-            <w:r>
-              <w:rPr>
-                <w:rFonts w:ascii="Comfortaa" w:cs="Comfortaa" w:eastAsia="Comfortaa" w:hAnsi="Comfortaa"/>
-                <w:color w:val="ffffff"/>
+                <w:color w:val="d9d9d9"/>
+                <w:sz w:val="20"/>
+                <w:szCs w:val="20"/>
+              </w:rPr>
+            </w:pPr>
+            <w:r>
+              <w:rPr>
+                <w:rFonts w:ascii="Comfortaa" w:cs="Comfortaa" w:eastAsia="Comfortaa" w:hAnsi="Comfortaa"/>
+                <w:color w:val="d9d9d9"/>
                 <w:sz w:val="20"/>
                 <w:szCs w:val="20"/>
                 <w:rtl w:val="0"/>
@@ -2991,15 +2990,15 @@
             <w:pPr>
               <w:rPr>
                 <w:rFonts w:ascii="Comfortaa" w:cs="Comfortaa" w:eastAsia="Comfortaa" w:hAnsi="Comfortaa"/>
-                <w:color w:val="ffffff"/>
-                <w:sz w:val="20"/>
-                <w:szCs w:val="20"/>
-              </w:rPr>
-            </w:pPr>
-            <w:r>
-              <w:rPr>
-                <w:rFonts w:ascii="Comfortaa" w:cs="Comfortaa" w:eastAsia="Comfortaa" w:hAnsi="Comfortaa"/>
-                <w:color w:val="ffffff"/>
+                <w:color w:val="d9d9d9"/>
+                <w:sz w:val="20"/>
+                <w:szCs w:val="20"/>
+              </w:rPr>
+            </w:pPr>
+            <w:r>
+              <w:rPr>
+                <w:rFonts w:ascii="Comfortaa" w:cs="Comfortaa" w:eastAsia="Comfortaa" w:hAnsi="Comfortaa"/>
+                <w:color w:val="d9d9d9"/>
                 <w:sz w:val="20"/>
                 <w:szCs w:val="20"/>
                 <w:rtl w:val="0"/>
@@ -3022,15 +3021,15 @@
             <w:pPr>
               <w:rPr>
                 <w:rFonts w:ascii="Comfortaa" w:cs="Comfortaa" w:eastAsia="Comfortaa" w:hAnsi="Comfortaa"/>
-                <w:color w:val="ffffff"/>
-                <w:sz w:val="20"/>
-                <w:szCs w:val="20"/>
-              </w:rPr>
-            </w:pPr>
-            <w:r>
-              <w:rPr>
-                <w:rFonts w:ascii="Comfortaa" w:cs="Comfortaa" w:eastAsia="Comfortaa" w:hAnsi="Comfortaa"/>
-                <w:color w:val="ffffff"/>
+                <w:color w:val="d9d9d9"/>
+                <w:sz w:val="20"/>
+                <w:szCs w:val="20"/>
+              </w:rPr>
+            </w:pPr>
+            <w:r>
+              <w:rPr>
+                <w:rFonts w:ascii="Comfortaa" w:cs="Comfortaa" w:eastAsia="Comfortaa" w:hAnsi="Comfortaa"/>
+                <w:color w:val="d9d9d9"/>
                 <w:sz w:val="20"/>
                 <w:szCs w:val="20"/>
                 <w:rtl w:val="0"/>
@@ -3053,15 +3052,15 @@
             <w:pPr>
               <w:rPr>
                 <w:rFonts w:ascii="Comfortaa" w:cs="Comfortaa" w:eastAsia="Comfortaa" w:hAnsi="Comfortaa"/>
-                <w:color w:val="ffffff"/>
-                <w:sz w:val="20"/>
-                <w:szCs w:val="20"/>
-              </w:rPr>
-            </w:pPr>
-            <w:r>
-              <w:rPr>
-                <w:rFonts w:ascii="Comfortaa" w:cs="Comfortaa" w:eastAsia="Comfortaa" w:hAnsi="Comfortaa"/>
-                <w:color w:val="ffffff"/>
+                <w:color w:val="d9d9d9"/>
+                <w:sz w:val="20"/>
+                <w:szCs w:val="20"/>
+              </w:rPr>
+            </w:pPr>
+            <w:r>
+              <w:rPr>
+                <w:rFonts w:ascii="Comfortaa" w:cs="Comfortaa" w:eastAsia="Comfortaa" w:hAnsi="Comfortaa"/>
+                <w:color w:val="d9d9d9"/>
                 <w:sz w:val="20"/>
                 <w:szCs w:val="20"/>
                 <w:rtl w:val="0"/>
@@ -3091,15 +3090,15 @@
             <w:pPr>
               <w:rPr>
                 <w:rFonts w:ascii="Comfortaa" w:cs="Comfortaa" w:eastAsia="Comfortaa" w:hAnsi="Comfortaa"/>
-                <w:color w:val="ffffff"/>
-                <w:sz w:val="20"/>
-                <w:szCs w:val="20"/>
-              </w:rPr>
-            </w:pPr>
-            <w:r>
-              <w:rPr>
-                <w:rFonts w:ascii="Comfortaa" w:cs="Comfortaa" w:eastAsia="Comfortaa" w:hAnsi="Comfortaa"/>
-                <w:color w:val="ffffff"/>
+                <w:color w:val="d9d9d9"/>
+                <w:sz w:val="20"/>
+                <w:szCs w:val="20"/>
+              </w:rPr>
+            </w:pPr>
+            <w:r>
+              <w:rPr>
+                <w:rFonts w:ascii="Comfortaa" w:cs="Comfortaa" w:eastAsia="Comfortaa" w:hAnsi="Comfortaa"/>
+                <w:color w:val="d9d9d9"/>
                 <w:sz w:val="20"/>
                 <w:szCs w:val="20"/>
                 <w:rtl w:val="0"/>
@@ -3122,15 +3121,15 @@
             <w:pPr>
               <w:rPr>
                 <w:rFonts w:ascii="Comfortaa" w:cs="Comfortaa" w:eastAsia="Comfortaa" w:hAnsi="Comfortaa"/>
-                <w:color w:val="ffffff"/>
-                <w:sz w:val="20"/>
-                <w:szCs w:val="20"/>
-              </w:rPr>
-            </w:pPr>
-            <w:r>
-              <w:rPr>
-                <w:rFonts w:ascii="Comfortaa" w:cs="Comfortaa" w:eastAsia="Comfortaa" w:hAnsi="Comfortaa"/>
-                <w:color w:val="ffffff"/>
+                <w:color w:val="d9d9d9"/>
+                <w:sz w:val="20"/>
+                <w:szCs w:val="20"/>
+              </w:rPr>
+            </w:pPr>
+            <w:r>
+              <w:rPr>
+                <w:rFonts w:ascii="Comfortaa" w:cs="Comfortaa" w:eastAsia="Comfortaa" w:hAnsi="Comfortaa"/>
+                <w:color w:val="d9d9d9"/>
                 <w:sz w:val="20"/>
                 <w:szCs w:val="20"/>
                 <w:rtl w:val="0"/>
@@ -3153,15 +3152,15 @@
             <w:pPr>
               <w:rPr>
                 <w:rFonts w:ascii="Comfortaa" w:cs="Comfortaa" w:eastAsia="Comfortaa" w:hAnsi="Comfortaa"/>
-                <w:color w:val="ffffff"/>
-                <w:sz w:val="20"/>
-                <w:szCs w:val="20"/>
-              </w:rPr>
-            </w:pPr>
-            <w:r>
-              <w:rPr>
-                <w:rFonts w:ascii="Comfortaa" w:cs="Comfortaa" w:eastAsia="Comfortaa" w:hAnsi="Comfortaa"/>
-                <w:color w:val="ffffff"/>
+                <w:color w:val="d9d9d9"/>
+                <w:sz w:val="20"/>
+                <w:szCs w:val="20"/>
+              </w:rPr>
+            </w:pPr>
+            <w:r>
+              <w:rPr>
+                <w:rFonts w:ascii="Comfortaa" w:cs="Comfortaa" w:eastAsia="Comfortaa" w:hAnsi="Comfortaa"/>
+                <w:color w:val="d9d9d9"/>
                 <w:sz w:val="20"/>
                 <w:szCs w:val="20"/>
                 <w:rtl w:val="0"/>
@@ -3191,15 +3190,15 @@
             <w:pPr>
               <w:rPr>
                 <w:rFonts w:ascii="Comfortaa" w:cs="Comfortaa" w:eastAsia="Comfortaa" w:hAnsi="Comfortaa"/>
-                <w:color w:val="ffffff"/>
-                <w:sz w:val="20"/>
-                <w:szCs w:val="20"/>
-              </w:rPr>
-            </w:pPr>
-            <w:r>
-              <w:rPr>
-                <w:rFonts w:ascii="Comfortaa" w:cs="Comfortaa" w:eastAsia="Comfortaa" w:hAnsi="Comfortaa"/>
-                <w:color w:val="ffffff"/>
+                <w:color w:val="d9d9d9"/>
+                <w:sz w:val="20"/>
+                <w:szCs w:val="20"/>
+              </w:rPr>
+            </w:pPr>
+            <w:r>
+              <w:rPr>
+                <w:rFonts w:ascii="Comfortaa" w:cs="Comfortaa" w:eastAsia="Comfortaa" w:hAnsi="Comfortaa"/>
+                <w:color w:val="d9d9d9"/>
                 <w:sz w:val="20"/>
                 <w:szCs w:val="20"/>
                 <w:rtl w:val="0"/>
@@ -3222,15 +3221,15 @@
             <w:pPr>
               <w:rPr>
                 <w:rFonts w:ascii="Comfortaa" w:cs="Comfortaa" w:eastAsia="Comfortaa" w:hAnsi="Comfortaa"/>
-                <w:color w:val="ffffff"/>
-                <w:sz w:val="20"/>
-                <w:szCs w:val="20"/>
-              </w:rPr>
-            </w:pPr>
-            <w:r>
-              <w:rPr>
-                <w:rFonts w:ascii="Comfortaa" w:cs="Comfortaa" w:eastAsia="Comfortaa" w:hAnsi="Comfortaa"/>
-                <w:color w:val="ffffff"/>
+                <w:color w:val="d9d9d9"/>
+                <w:sz w:val="20"/>
+                <w:szCs w:val="20"/>
+              </w:rPr>
+            </w:pPr>
+            <w:r>
+              <w:rPr>
+                <w:rFonts w:ascii="Comfortaa" w:cs="Comfortaa" w:eastAsia="Comfortaa" w:hAnsi="Comfortaa"/>
+                <w:color w:val="d9d9d9"/>
                 <w:sz w:val="20"/>
                 <w:szCs w:val="20"/>
                 <w:rtl w:val="0"/>
@@ -3253,15 +3252,15 @@
             <w:pPr>
               <w:rPr>
                 <w:rFonts w:ascii="Comfortaa" w:cs="Comfortaa" w:eastAsia="Comfortaa" w:hAnsi="Comfortaa"/>
-                <w:color w:val="ffffff"/>
-                <w:sz w:val="20"/>
-                <w:szCs w:val="20"/>
-              </w:rPr>
-            </w:pPr>
-            <w:r>
-              <w:rPr>
-                <w:rFonts w:ascii="Comfortaa" w:cs="Comfortaa" w:eastAsia="Comfortaa" w:hAnsi="Comfortaa"/>
-                <w:color w:val="ffffff"/>
+                <w:color w:val="d9d9d9"/>
+                <w:sz w:val="20"/>
+                <w:szCs w:val="20"/>
+              </w:rPr>
+            </w:pPr>
+            <w:r>
+              <w:rPr>
+                <w:rFonts w:ascii="Comfortaa" w:cs="Comfortaa" w:eastAsia="Comfortaa" w:hAnsi="Comfortaa"/>
+                <w:color w:val="d9d9d9"/>
                 <w:sz w:val="20"/>
                 <w:szCs w:val="20"/>
                 <w:rtl w:val="0"/>
@@ -3291,15 +3290,15 @@
             <w:pPr>
               <w:rPr>
                 <w:rFonts w:ascii="Comfortaa" w:cs="Comfortaa" w:eastAsia="Comfortaa" w:hAnsi="Comfortaa"/>
-                <w:color w:val="ffffff"/>
-                <w:sz w:val="20"/>
-                <w:szCs w:val="20"/>
-              </w:rPr>
-            </w:pPr>
-            <w:r>
-              <w:rPr>
-                <w:rFonts w:ascii="Comfortaa" w:cs="Comfortaa" w:eastAsia="Comfortaa" w:hAnsi="Comfortaa"/>
-                <w:color w:val="ffffff"/>
+                <w:color w:val="d9d9d9"/>
+                <w:sz w:val="20"/>
+                <w:szCs w:val="20"/>
+              </w:rPr>
+            </w:pPr>
+            <w:r>
+              <w:rPr>
+                <w:rFonts w:ascii="Comfortaa" w:cs="Comfortaa" w:eastAsia="Comfortaa" w:hAnsi="Comfortaa"/>
+                <w:color w:val="d9d9d9"/>
                 <w:sz w:val="20"/>
                 <w:szCs w:val="20"/>
                 <w:rtl w:val="0"/>
@@ -3322,15 +3321,15 @@
             <w:pPr>
               <w:rPr>
                 <w:rFonts w:ascii="Comfortaa" w:cs="Comfortaa" w:eastAsia="Comfortaa" w:hAnsi="Comfortaa"/>
-                <w:color w:val="ffffff"/>
-                <w:sz w:val="20"/>
-                <w:szCs w:val="20"/>
-              </w:rPr>
-            </w:pPr>
-            <w:r>
-              <w:rPr>
-                <w:rFonts w:ascii="Comfortaa" w:cs="Comfortaa" w:eastAsia="Comfortaa" w:hAnsi="Comfortaa"/>
-                <w:color w:val="ffffff"/>
+                <w:color w:val="d9d9d9"/>
+                <w:sz w:val="20"/>
+                <w:szCs w:val="20"/>
+              </w:rPr>
+            </w:pPr>
+            <w:r>
+              <w:rPr>
+                <w:rFonts w:ascii="Comfortaa" w:cs="Comfortaa" w:eastAsia="Comfortaa" w:hAnsi="Comfortaa"/>
+                <w:color w:val="d9d9d9"/>
                 <w:sz w:val="20"/>
                 <w:szCs w:val="20"/>
                 <w:rtl w:val="0"/>
@@ -3353,15 +3352,15 @@
             <w:pPr>
               <w:rPr>
                 <w:rFonts w:ascii="Comfortaa" w:cs="Comfortaa" w:eastAsia="Comfortaa" w:hAnsi="Comfortaa"/>
-                <w:color w:val="ffffff"/>
-                <w:sz w:val="20"/>
-                <w:szCs w:val="20"/>
-              </w:rPr>
-            </w:pPr>
-            <w:r>
-              <w:rPr>
-                <w:rFonts w:ascii="Comfortaa" w:cs="Comfortaa" w:eastAsia="Comfortaa" w:hAnsi="Comfortaa"/>
-                <w:color w:val="ffffff"/>
+                <w:color w:val="d9d9d9"/>
+                <w:sz w:val="20"/>
+                <w:szCs w:val="20"/>
+              </w:rPr>
+            </w:pPr>
+            <w:r>
+              <w:rPr>
+                <w:rFonts w:ascii="Comfortaa" w:cs="Comfortaa" w:eastAsia="Comfortaa" w:hAnsi="Comfortaa"/>
+                <w:color w:val="d9d9d9"/>
                 <w:sz w:val="20"/>
                 <w:szCs w:val="20"/>
                 <w:rtl w:val="0"/>
@@ -3391,15 +3390,15 @@
             <w:pPr>
               <w:rPr>
                 <w:rFonts w:ascii="Comfortaa" w:cs="Comfortaa" w:eastAsia="Comfortaa" w:hAnsi="Comfortaa"/>
-                <w:color w:val="ffffff"/>
-                <w:sz w:val="20"/>
-                <w:szCs w:val="20"/>
-              </w:rPr>
-            </w:pPr>
-            <w:r>
-              <w:rPr>
-                <w:rFonts w:ascii="Comfortaa" w:cs="Comfortaa" w:eastAsia="Comfortaa" w:hAnsi="Comfortaa"/>
-                <w:color w:val="ffffff"/>
+                <w:color w:val="d9d9d9"/>
+                <w:sz w:val="20"/>
+                <w:szCs w:val="20"/>
+              </w:rPr>
+            </w:pPr>
+            <w:r>
+              <w:rPr>
+                <w:rFonts w:ascii="Comfortaa" w:cs="Comfortaa" w:eastAsia="Comfortaa" w:hAnsi="Comfortaa"/>
+                <w:color w:val="d9d9d9"/>
                 <w:sz w:val="20"/>
                 <w:szCs w:val="20"/>
                 <w:rtl w:val="0"/>
@@ -3422,15 +3421,15 @@
             <w:pPr>
               <w:rPr>
                 <w:rFonts w:ascii="Comfortaa" w:cs="Comfortaa" w:eastAsia="Comfortaa" w:hAnsi="Comfortaa"/>
-                <w:color w:val="ffffff"/>
-                <w:sz w:val="20"/>
-                <w:szCs w:val="20"/>
-              </w:rPr>
-            </w:pPr>
-            <w:r>
-              <w:rPr>
-                <w:rFonts w:ascii="Comfortaa" w:cs="Comfortaa" w:eastAsia="Comfortaa" w:hAnsi="Comfortaa"/>
-                <w:color w:val="ffffff"/>
+                <w:color w:val="d9d9d9"/>
+                <w:sz w:val="20"/>
+                <w:szCs w:val="20"/>
+              </w:rPr>
+            </w:pPr>
+            <w:r>
+              <w:rPr>
+                <w:rFonts w:ascii="Comfortaa" w:cs="Comfortaa" w:eastAsia="Comfortaa" w:hAnsi="Comfortaa"/>
+                <w:color w:val="d9d9d9"/>
                 <w:sz w:val="20"/>
                 <w:szCs w:val="20"/>
                 <w:rtl w:val="0"/>
@@ -3453,15 +3452,15 @@
             <w:pPr>
               <w:rPr>
                 <w:rFonts w:ascii="Comfortaa" w:cs="Comfortaa" w:eastAsia="Comfortaa" w:hAnsi="Comfortaa"/>
-                <w:color w:val="ffffff"/>
-                <w:sz w:val="20"/>
-                <w:szCs w:val="20"/>
-              </w:rPr>
-            </w:pPr>
-            <w:r>
-              <w:rPr>
-                <w:rFonts w:ascii="Comfortaa" w:cs="Comfortaa" w:eastAsia="Comfortaa" w:hAnsi="Comfortaa"/>
-                <w:color w:val="ffffff"/>
+                <w:color w:val="d9d9d9"/>
+                <w:sz w:val="20"/>
+                <w:szCs w:val="20"/>
+              </w:rPr>
+            </w:pPr>
+            <w:r>
+              <w:rPr>
+                <w:rFonts w:ascii="Comfortaa" w:cs="Comfortaa" w:eastAsia="Comfortaa" w:hAnsi="Comfortaa"/>
+                <w:color w:val="d9d9d9"/>
                 <w:sz w:val="20"/>
                 <w:szCs w:val="20"/>
                 <w:rtl w:val="0"/>
@@ -3491,15 +3490,15 @@
             <w:pPr>
               <w:rPr>
                 <w:rFonts w:ascii="Comfortaa" w:cs="Comfortaa" w:eastAsia="Comfortaa" w:hAnsi="Comfortaa"/>
-                <w:color w:val="ffffff"/>
-                <w:sz w:val="20"/>
-                <w:szCs w:val="20"/>
-              </w:rPr>
-            </w:pPr>
-            <w:r>
-              <w:rPr>
-                <w:rFonts w:ascii="Comfortaa" w:cs="Comfortaa" w:eastAsia="Comfortaa" w:hAnsi="Comfortaa"/>
-                <w:color w:val="ffffff"/>
+                <w:color w:val="d9d9d9"/>
+                <w:sz w:val="20"/>
+                <w:szCs w:val="20"/>
+              </w:rPr>
+            </w:pPr>
+            <w:r>
+              <w:rPr>
+                <w:rFonts w:ascii="Comfortaa" w:cs="Comfortaa" w:eastAsia="Comfortaa" w:hAnsi="Comfortaa"/>
+                <w:color w:val="d9d9d9"/>
                 <w:sz w:val="20"/>
                 <w:szCs w:val="20"/>
                 <w:rtl w:val="0"/>
@@ -3522,15 +3521,15 @@
             <w:pPr>
               <w:rPr>
                 <w:rFonts w:ascii="Comfortaa" w:cs="Comfortaa" w:eastAsia="Comfortaa" w:hAnsi="Comfortaa"/>
-                <w:color w:val="ffffff"/>
-                <w:sz w:val="20"/>
-                <w:szCs w:val="20"/>
-              </w:rPr>
-            </w:pPr>
-            <w:r>
-              <w:rPr>
-                <w:rFonts w:ascii="Comfortaa" w:cs="Comfortaa" w:eastAsia="Comfortaa" w:hAnsi="Comfortaa"/>
-                <w:color w:val="ffffff"/>
+                <w:color w:val="d9d9d9"/>
+                <w:sz w:val="20"/>
+                <w:szCs w:val="20"/>
+              </w:rPr>
+            </w:pPr>
+            <w:r>
+              <w:rPr>
+                <w:rFonts w:ascii="Comfortaa" w:cs="Comfortaa" w:eastAsia="Comfortaa" w:hAnsi="Comfortaa"/>
+                <w:color w:val="d9d9d9"/>
                 <w:sz w:val="20"/>
                 <w:szCs w:val="20"/>
                 <w:rtl w:val="0"/>
@@ -3553,15 +3552,15 @@
             <w:pPr>
               <w:rPr>
                 <w:rFonts w:ascii="Comfortaa" w:cs="Comfortaa" w:eastAsia="Comfortaa" w:hAnsi="Comfortaa"/>
-                <w:color w:val="ffffff"/>
-                <w:sz w:val="20"/>
-                <w:szCs w:val="20"/>
-              </w:rPr>
-            </w:pPr>
-            <w:r>
-              <w:rPr>
-                <w:rFonts w:ascii="Comfortaa" w:cs="Comfortaa" w:eastAsia="Comfortaa" w:hAnsi="Comfortaa"/>
-                <w:color w:val="ffffff"/>
+                <w:color w:val="d9d9d9"/>
+                <w:sz w:val="20"/>
+                <w:szCs w:val="20"/>
+              </w:rPr>
+            </w:pPr>
+            <w:r>
+              <w:rPr>
+                <w:rFonts w:ascii="Comfortaa" w:cs="Comfortaa" w:eastAsia="Comfortaa" w:hAnsi="Comfortaa"/>
+                <w:color w:val="d9d9d9"/>
                 <w:sz w:val="20"/>
                 <w:szCs w:val="20"/>
                 <w:rtl w:val="0"/>
@@ -3591,15 +3590,15 @@
             <w:pPr>
               <w:rPr>
                 <w:rFonts w:ascii="Comfortaa" w:cs="Comfortaa" w:eastAsia="Comfortaa" w:hAnsi="Comfortaa"/>
-                <w:color w:val="ffffff"/>
-                <w:sz w:val="20"/>
-                <w:szCs w:val="20"/>
-              </w:rPr>
-            </w:pPr>
-            <w:r>
-              <w:rPr>
-                <w:rFonts w:ascii="Comfortaa" w:cs="Comfortaa" w:eastAsia="Comfortaa" w:hAnsi="Comfortaa"/>
-                <w:color w:val="ffffff"/>
+                <w:color w:val="d9d9d9"/>
+                <w:sz w:val="20"/>
+                <w:szCs w:val="20"/>
+              </w:rPr>
+            </w:pPr>
+            <w:r>
+              <w:rPr>
+                <w:rFonts w:ascii="Comfortaa" w:cs="Comfortaa" w:eastAsia="Comfortaa" w:hAnsi="Comfortaa"/>
+                <w:color w:val="d9d9d9"/>
                 <w:sz w:val="20"/>
                 <w:szCs w:val="20"/>
                 <w:rtl w:val="0"/>
@@ -3622,15 +3621,15 @@
             <w:pPr>
               <w:rPr>
                 <w:rFonts w:ascii="Comfortaa" w:cs="Comfortaa" w:eastAsia="Comfortaa" w:hAnsi="Comfortaa"/>
-                <w:color w:val="ffffff"/>
-                <w:sz w:val="20"/>
-                <w:szCs w:val="20"/>
-              </w:rPr>
-            </w:pPr>
-            <w:r>
-              <w:rPr>
-                <w:rFonts w:ascii="Comfortaa" w:cs="Comfortaa" w:eastAsia="Comfortaa" w:hAnsi="Comfortaa"/>
-                <w:color w:val="ffffff"/>
+                <w:color w:val="d9d9d9"/>
+                <w:sz w:val="20"/>
+                <w:szCs w:val="20"/>
+              </w:rPr>
+            </w:pPr>
+            <w:r>
+              <w:rPr>
+                <w:rFonts w:ascii="Comfortaa" w:cs="Comfortaa" w:eastAsia="Comfortaa" w:hAnsi="Comfortaa"/>
+                <w:color w:val="d9d9d9"/>
                 <w:sz w:val="20"/>
                 <w:szCs w:val="20"/>
                 <w:rtl w:val="0"/>
@@ -3653,15 +3652,15 @@
             <w:pPr>
               <w:rPr>
                 <w:rFonts w:ascii="Comfortaa" w:cs="Comfortaa" w:eastAsia="Comfortaa" w:hAnsi="Comfortaa"/>
-                <w:color w:val="ffffff"/>
-                <w:sz w:val="20"/>
-                <w:szCs w:val="20"/>
-              </w:rPr>
-            </w:pPr>
-            <w:r>
-              <w:rPr>
-                <w:rFonts w:ascii="Comfortaa" w:cs="Comfortaa" w:eastAsia="Comfortaa" w:hAnsi="Comfortaa"/>
-                <w:color w:val="ffffff"/>
+                <w:color w:val="d9d9d9"/>
+                <w:sz w:val="20"/>
+                <w:szCs w:val="20"/>
+              </w:rPr>
+            </w:pPr>
+            <w:r>
+              <w:rPr>
+                <w:rFonts w:ascii="Comfortaa" w:cs="Comfortaa" w:eastAsia="Comfortaa" w:hAnsi="Comfortaa"/>
+                <w:color w:val="d9d9d9"/>
                 <w:sz w:val="20"/>
                 <w:szCs w:val="20"/>
                 <w:rtl w:val="0"/>
@@ -3676,7 +3675,7 @@
       <w:pPr>
         <w:rPr>
           <w:rFonts w:ascii="Comfortaa" w:cs="Comfortaa" w:eastAsia="Comfortaa" w:hAnsi="Comfortaa"/>
-          <w:color w:val="ffffff"/>
+          <w:color w:val="d9d9d9"/>
           <w:sz w:val="20"/>
           <w:szCs w:val="20"/>
         </w:rPr>
@@ -3691,7 +3690,7 @@
       <w:pPr>
         <w:rPr>
           <w:rFonts w:ascii="Comfortaa" w:cs="Comfortaa" w:eastAsia="Comfortaa" w:hAnsi="Comfortaa"/>
-          <w:color w:val="ffffff"/>
+          <w:color w:val="d9d9d9"/>
           <w:sz w:val="20"/>
           <w:szCs w:val="20"/>
         </w:rPr>
@@ -3706,7 +3705,7 @@
       <w:pPr>
         <w:rPr>
           <w:rFonts w:ascii="Comfortaa" w:cs="Comfortaa" w:eastAsia="Comfortaa" w:hAnsi="Comfortaa"/>
-          <w:color w:val="ffffff"/>
+          <w:color w:val="d9d9d9"/>
           <w:sz w:val="20"/>
           <w:szCs w:val="20"/>
         </w:rPr>
@@ -3721,7 +3720,7 @@
       <w:pPr>
         <w:rPr>
           <w:rFonts w:ascii="Comfortaa" w:cs="Comfortaa" w:eastAsia="Comfortaa" w:hAnsi="Comfortaa"/>
-          <w:color w:val="ffffff"/>
+          <w:color w:val="d9d9d9"/>
           <w:sz w:val="20"/>
           <w:szCs w:val="20"/>
         </w:rPr>
@@ -3736,7 +3735,7 @@
       <w:pPr>
         <w:rPr>
           <w:rFonts w:ascii="Comfortaa" w:cs="Comfortaa" w:eastAsia="Comfortaa" w:hAnsi="Comfortaa"/>
-          <w:color w:val="ffffff"/>
+          <w:color w:val="d9d9d9"/>
           <w:sz w:val="20"/>
           <w:szCs w:val="20"/>
         </w:rPr>
@@ -3751,7 +3750,7 @@
       <w:pPr>
         <w:rPr>
           <w:rFonts w:ascii="Comfortaa" w:cs="Comfortaa" w:eastAsia="Comfortaa" w:hAnsi="Comfortaa"/>
-          <w:color w:val="ffffff"/>
+          <w:color w:val="d9d9d9"/>
           <w:sz w:val="20"/>
           <w:szCs w:val="20"/>
         </w:rPr>
@@ -3766,7 +3765,7 @@
       <w:pPr>
         <w:rPr>
           <w:rFonts w:ascii="Comfortaa" w:cs="Comfortaa" w:eastAsia="Comfortaa" w:hAnsi="Comfortaa"/>
-          <w:color w:val="ffffff"/>
+          <w:color w:val="d9d9d9"/>
           <w:sz w:val="20"/>
           <w:szCs w:val="20"/>
         </w:rPr>
@@ -3781,7 +3780,7 @@
       <w:pPr>
         <w:rPr>
           <w:rFonts w:ascii="Comfortaa" w:cs="Comfortaa" w:eastAsia="Comfortaa" w:hAnsi="Comfortaa"/>
-          <w:color w:val="ffffff"/>
+          <w:color w:val="d9d9d9"/>
           <w:sz w:val="20"/>
           <w:szCs w:val="20"/>
         </w:rPr>
@@ -3796,7 +3795,7 @@
       <w:pPr>
         <w:rPr>
           <w:rFonts w:ascii="Comfortaa" w:cs="Comfortaa" w:eastAsia="Comfortaa" w:hAnsi="Comfortaa"/>
-          <w:color w:val="ffffff"/>
+          <w:color w:val="d9d9d9"/>
           <w:sz w:val="20"/>
           <w:szCs w:val="20"/>
         </w:rPr>
@@ -3811,7 +3810,7 @@
       <w:pPr>
         <w:rPr>
           <w:rFonts w:ascii="Comfortaa" w:cs="Comfortaa" w:eastAsia="Comfortaa" w:hAnsi="Comfortaa"/>
-          <w:color w:val="ffffff"/>
+          <w:color w:val="d9d9d9"/>
           <w:sz w:val="20"/>
           <w:szCs w:val="20"/>
         </w:rPr>
@@ -3826,7 +3825,7 @@
       <w:pPr>
         <w:rPr>
           <w:rFonts w:ascii="Comfortaa" w:cs="Comfortaa" w:eastAsia="Comfortaa" w:hAnsi="Comfortaa"/>
-          <w:color w:val="ffffff"/>
+          <w:color w:val="d9d9d9"/>
           <w:sz w:val="20"/>
           <w:szCs w:val="20"/>
         </w:rPr>
@@ -3842,7 +3841,7 @@
         <w:jc w:val="left"/>
         <w:rPr>
           <w:rFonts w:ascii="Comfortaa" w:cs="Comfortaa" w:eastAsia="Comfortaa" w:hAnsi="Comfortaa"/>
-          <w:color w:val="ffffff"/>
+          <w:color w:val="d9d9d9"/>
           <w:sz w:val="20"/>
           <w:szCs w:val="20"/>
         </w:rPr>
@@ -3858,7 +3857,7 @@
         <w:jc w:val="left"/>
         <w:rPr>
           <w:rFonts w:ascii="Comfortaa" w:cs="Comfortaa" w:eastAsia="Comfortaa" w:hAnsi="Comfortaa"/>
-          <w:color w:val="ffffff"/>
+          <w:color w:val="d9d9d9"/>
           <w:sz w:val="20"/>
           <w:szCs w:val="20"/>
         </w:rPr>
@@ -3874,7 +3873,7 @@
         <w:jc w:val="left"/>
         <w:rPr>
           <w:rFonts w:ascii="Comfortaa" w:cs="Comfortaa" w:eastAsia="Comfortaa" w:hAnsi="Comfortaa"/>
-          <w:color w:val="ffffff"/>
+          <w:color w:val="d9d9d9"/>
         </w:rPr>
       </w:pPr>
       <w:r>
@@ -3887,7 +3886,7 @@
       <w:pPr>
         <w:rPr>
           <w:rFonts w:ascii="Comfortaa SemiBold" w:cs="Comfortaa SemiBold" w:eastAsia="Comfortaa SemiBold" w:hAnsi="Comfortaa SemiBold"/>
-          <w:color w:val="ffffff"/>
+          <w:color w:val="d9d9d9"/>
           <w:sz w:val="28"/>
           <w:szCs w:val="28"/>
         </w:rPr>
@@ -3902,7 +3901,7 @@
       <w:pPr>
         <w:rPr>
           <w:rFonts w:ascii="Comfortaa SemiBold" w:cs="Comfortaa SemiBold" w:eastAsia="Comfortaa SemiBold" w:hAnsi="Comfortaa SemiBold"/>
-          <w:color w:val="ffffff"/>
+          <w:color w:val="d9d9d9"/>
           <w:sz w:val="28"/>
           <w:szCs w:val="28"/>
         </w:rPr>
@@ -3917,7 +3916,7 @@
       <w:pPr>
         <w:rPr>
           <w:rFonts w:ascii="Comfortaa SemiBold" w:cs="Comfortaa SemiBold" w:eastAsia="Comfortaa SemiBold" w:hAnsi="Comfortaa SemiBold"/>
-          <w:color w:val="ffffff"/>
+          <w:color w:val="d9d9d9"/>
           <w:sz w:val="28"/>
           <w:szCs w:val="28"/>
         </w:rPr>
@@ -3932,7 +3931,7 @@
       <w:pPr>
         <w:rPr>
           <w:rFonts w:ascii="Comfortaa SemiBold" w:cs="Comfortaa SemiBold" w:eastAsia="Comfortaa SemiBold" w:hAnsi="Comfortaa SemiBold"/>
-          <w:color w:val="ffffff"/>
+          <w:color w:val="d9d9d9"/>
           <w:sz w:val="28"/>
           <w:szCs w:val="28"/>
         </w:rPr>
@@ -3947,7 +3946,7 @@
       <w:pPr>
         <w:rPr>
           <w:rFonts w:ascii="Comfortaa SemiBold" w:cs="Comfortaa SemiBold" w:eastAsia="Comfortaa SemiBold" w:hAnsi="Comfortaa SemiBold"/>
-          <w:color w:val="ffffff"/>
+          <w:color w:val="d9d9d9"/>
           <w:sz w:val="28"/>
           <w:szCs w:val="28"/>
         </w:rPr>
@@ -3962,7 +3961,7 @@
       <w:pPr>
         <w:rPr>
           <w:rFonts w:ascii="Comfortaa SemiBold" w:cs="Comfortaa SemiBold" w:eastAsia="Comfortaa SemiBold" w:hAnsi="Comfortaa SemiBold"/>
-          <w:color w:val="ffffff"/>
+          <w:color w:val="d9d9d9"/>
           <w:sz w:val="28"/>
           <w:szCs w:val="28"/>
         </w:rPr>
@@ -3977,7 +3976,7 @@
       <w:pPr>
         <w:rPr>
           <w:rFonts w:ascii="Comfortaa SemiBold" w:cs="Comfortaa SemiBold" w:eastAsia="Comfortaa SemiBold" w:hAnsi="Comfortaa SemiBold"/>
-          <w:color w:val="ffffff"/>
+          <w:color w:val="d9d9d9"/>
           <w:sz w:val="28"/>
           <w:szCs w:val="28"/>
         </w:rPr>
@@ -3992,7 +3991,7 @@
       <w:pPr>
         <w:rPr>
           <w:rFonts w:ascii="Comfortaa SemiBold" w:cs="Comfortaa SemiBold" w:eastAsia="Comfortaa SemiBold" w:hAnsi="Comfortaa SemiBold"/>
-          <w:color w:val="ffffff"/>
+          <w:color w:val="d9d9d9"/>
           <w:sz w:val="28"/>
           <w:szCs w:val="28"/>
         </w:rPr>
@@ -4007,7 +4006,7 @@
       <w:pPr>
         <w:rPr>
           <w:rFonts w:ascii="Comfortaa SemiBold" w:cs="Comfortaa SemiBold" w:eastAsia="Comfortaa SemiBold" w:hAnsi="Comfortaa SemiBold"/>
-          <w:color w:val="ffffff"/>
+          <w:color w:val="d9d9d9"/>
           <w:sz w:val="28"/>
           <w:szCs w:val="28"/>
         </w:rPr>
@@ -4022,7 +4021,7 @@
       <w:pPr>
         <w:rPr>
           <w:rFonts w:ascii="Comfortaa SemiBold" w:cs="Comfortaa SemiBold" w:eastAsia="Comfortaa SemiBold" w:hAnsi="Comfortaa SemiBold"/>
-          <w:color w:val="ffffff"/>
+          <w:color w:val="d9d9d9"/>
           <w:sz w:val="28"/>
           <w:szCs w:val="28"/>
         </w:rPr>
@@ -4037,7 +4036,7 @@
       <w:pPr>
         <w:rPr>
           <w:rFonts w:ascii="Comfortaa SemiBold" w:cs="Comfortaa SemiBold" w:eastAsia="Comfortaa SemiBold" w:hAnsi="Comfortaa SemiBold"/>
-          <w:color w:val="ffffff"/>
+          <w:color w:val="d9d9d9"/>
           <w:sz w:val="28"/>
           <w:szCs w:val="28"/>
         </w:rPr>
@@ -4052,7 +4051,7 @@
       <w:pPr>
         <w:rPr>
           <w:rFonts w:ascii="Comfortaa SemiBold" w:cs="Comfortaa SemiBold" w:eastAsia="Comfortaa SemiBold" w:hAnsi="Comfortaa SemiBold"/>
-          <w:color w:val="ffffff"/>
+          <w:color w:val="d9d9d9"/>
           <w:sz w:val="28"/>
           <w:szCs w:val="28"/>
         </w:rPr>
@@ -4067,7 +4066,7 @@
       <w:pPr>
         <w:rPr>
           <w:rFonts w:ascii="Comfortaa SemiBold" w:cs="Comfortaa SemiBold" w:eastAsia="Comfortaa SemiBold" w:hAnsi="Comfortaa SemiBold"/>
-          <w:color w:val="ffffff"/>
+          <w:color w:val="d9d9d9"/>
           <w:sz w:val="28"/>
           <w:szCs w:val="28"/>
         </w:rPr>
@@ -4082,7 +4081,7 @@
       <w:pPr>
         <w:rPr>
           <w:rFonts w:ascii="Comfortaa SemiBold" w:cs="Comfortaa SemiBold" w:eastAsia="Comfortaa SemiBold" w:hAnsi="Comfortaa SemiBold"/>
-          <w:color w:val="ffffff"/>
+          <w:color w:val="d9d9d9"/>
           <w:sz w:val="28"/>
           <w:szCs w:val="28"/>
         </w:rPr>
@@ -4097,7 +4096,7 @@
       <w:pPr>
         <w:rPr>
           <w:rFonts w:ascii="Comfortaa SemiBold" w:cs="Comfortaa SemiBold" w:eastAsia="Comfortaa SemiBold" w:hAnsi="Comfortaa SemiBold"/>
-          <w:color w:val="ffffff"/>
+          <w:color w:val="d9d9d9"/>
           <w:sz w:val="28"/>
           <w:szCs w:val="28"/>
         </w:rPr>
@@ -4113,7 +4112,7 @@
         <w:jc w:val="left"/>
         <w:rPr>
           <w:rFonts w:ascii="Comfortaa SemiBold" w:cs="Comfortaa SemiBold" w:eastAsia="Comfortaa SemiBold" w:hAnsi="Comfortaa SemiBold"/>
-          <w:color w:val="ffffff"/>
+          <w:color w:val="d9d9d9"/>
           <w:sz w:val="28"/>
           <w:szCs w:val="28"/>
         </w:rPr>
@@ -4128,7 +4127,7 @@
       <w:pPr>
         <w:rPr>
           <w:rFonts w:ascii="Comfortaa SemiBold" w:cs="Comfortaa SemiBold" w:eastAsia="Comfortaa SemiBold" w:hAnsi="Comfortaa SemiBold"/>
-          <w:color w:val="ffffff"/>
+          <w:color w:val="d9d9d9"/>
           <w:sz w:val="28"/>
           <w:szCs w:val="28"/>
         </w:rPr>
@@ -4141,9 +4140,10 @@
     </w:p>
     <w:p>
       <w:pPr>
+        <w:jc w:val="left"/>
         <w:rPr>
           <w:rFonts w:ascii="Comfortaa SemiBold" w:cs="Comfortaa SemiBold" w:eastAsia="Comfortaa SemiBold" w:hAnsi="Comfortaa SemiBold"/>
-          <w:color w:val="ffffff"/>
+          <w:color w:val="d9d9d9"/>
           <w:sz w:val="28"/>
           <w:szCs w:val="28"/>
         </w:rPr>
@@ -4156,10 +4156,10 @@
     </w:p>
     <w:p>
       <w:pPr>
-        <w:spacing w:line="360" w:lineRule="auto"/>
+        <w:jc w:val="left"/>
         <w:rPr>
           <w:rFonts w:ascii="Comfortaa SemiBold" w:cs="Comfortaa SemiBold" w:eastAsia="Comfortaa SemiBold" w:hAnsi="Comfortaa SemiBold"/>
-          <w:color w:val="ffffff"/>
+          <w:color w:val="d9d9d9"/>
           <w:sz w:val="28"/>
           <w:szCs w:val="28"/>
         </w:rPr>
@@ -4172,20 +4172,52 @@
     </w:p>
     <w:p>
       <w:pPr>
-        <w:spacing w:line="360" w:lineRule="auto"/>
+        <w:jc w:val="left"/>
         <w:rPr>
           <w:rFonts w:ascii="Comfortaa SemiBold" w:cs="Comfortaa SemiBold" w:eastAsia="Comfortaa SemiBold" w:hAnsi="Comfortaa SemiBold"/>
-          <w:color w:val="ffffff"/>
+          <w:color w:val="d9d9d9"/>
           <w:sz w:val="28"/>
           <w:szCs w:val="28"/>
         </w:rPr>
       </w:pPr>
       <w:r>
         <w:rPr>
+          <w:rtl w:val="0"/>
+        </w:rPr>
+      </w:r>
+    </w:p>
+    <w:p>
+      <w:pPr>
+        <w:spacing w:line="360" w:lineRule="auto"/>
+        <w:rPr>
           <w:rFonts w:ascii="Comfortaa SemiBold" w:cs="Comfortaa SemiBold" w:eastAsia="Comfortaa SemiBold" w:hAnsi="Comfortaa SemiBold"/>
-          <w:color w:val="ffffff"/>
+          <w:color w:val="d9d9d9"/>
           <w:sz w:val="28"/>
           <w:szCs w:val="28"/>
+        </w:rPr>
+      </w:pPr>
+      <w:r>
+        <w:rPr>
+          <w:rtl w:val="0"/>
+        </w:rPr>
+      </w:r>
+    </w:p>
+    <w:p>
+      <w:pPr>
+        <w:spacing w:line="360" w:lineRule="auto"/>
+        <w:rPr>
+          <w:rFonts w:ascii="Comfortaa SemiBold" w:cs="Comfortaa SemiBold" w:eastAsia="Comfortaa SemiBold" w:hAnsi="Comfortaa SemiBold"/>
+          <w:color w:val="d9d9d9"/>
+          <w:sz w:val="28"/>
+          <w:szCs w:val="28"/>
+        </w:rPr>
+      </w:pPr>
+      <w:r>
+        <w:rPr>
+          <w:rFonts w:ascii="Comfortaa SemiBold" w:cs="Comfortaa SemiBold" w:eastAsia="Comfortaa SemiBold" w:hAnsi="Comfortaa SemiBold"/>
+          <w:color w:val="d9d9d9"/>
+          <w:sz w:val="28"/>
+          <w:szCs w:val="28"/>
           <w:rtl w:val="0"/>
         </w:rPr>
         <w:t xml:space="preserve">Diagrama de precedencia:</w:t>
@@ -4195,13 +4227,13 @@
       <w:pPr>
         <w:spacing w:line="360" w:lineRule="auto"/>
         <w:rPr>
-          <w:color w:val="ffffff"/>
+          <w:color w:val="d9d9d9"/>
         </w:rPr>
       </w:pPr>
       <w:hyperlink r:id="rId7">
         <w:r>
           <w:rPr>
-            <w:color w:val="ffffff"/>
+            <w:color w:val="d9d9d9"/>
             <w:u w:val="single"/>
             <w:rtl w:val="0"/>
           </w:rPr>
@@ -4218,7 +4250,7 @@
       <w:pPr>
         <w:spacing w:line="360" w:lineRule="auto"/>
         <w:rPr>
-          <w:color w:val="ffffff"/>
+          <w:color w:val="d9d9d9"/>
         </w:rPr>
       </w:pPr>
       <w:r>
@@ -4231,126 +4263,42 @@
       <w:pPr>
         <w:spacing w:line="360" w:lineRule="auto"/>
         <w:rPr>
+          <w:color w:val="d9d9d9"/>
+        </w:rPr>
+      </w:pPr>
+      <w:r>
+        <w:rPr>
           <w:rFonts w:ascii="Comfortaa SemiBold" w:cs="Comfortaa SemiBold" w:eastAsia="Comfortaa SemiBold" w:hAnsi="Comfortaa SemiBold"/>
-          <w:color w:val="ffffff"/>
+          <w:color w:val="d9d9d9"/>
           <w:sz w:val="28"/>
           <w:szCs w:val="28"/>
-        </w:rPr>
-      </w:pPr>
-      <w:r>
-        <w:rPr>
-          <w:rFonts w:ascii="Comfortaa SemiBold" w:cs="Comfortaa SemiBold" w:eastAsia="Comfortaa SemiBold" w:hAnsi="Comfortaa SemiBold"/>
-          <w:color w:val="ffffff"/>
-          <w:sz w:val="28"/>
-          <w:szCs w:val="28"/>
-          <w:rtl w:val="0"/>
-        </w:rPr>
-        <w:t xml:space="preserve">Diagrama de precedencia:</w:t>
+          <w:rtl w:val="0"/>
+        </w:rPr>
+        <w:t xml:space="preserve">Registro de riesgo:</w:t>
+      </w:r>
+      <w:r>
+        <w:rPr>
+          <w:rtl w:val="0"/>
+        </w:rPr>
       </w:r>
     </w:p>
     <w:p>
       <w:pPr>
         <w:spacing w:line="360" w:lineRule="auto"/>
         <w:rPr>
-          <w:color w:val="ffffff"/>
+          <w:color w:val="d9d9d9"/>
         </w:rPr>
       </w:pPr>
       <w:hyperlink r:id="rId8">
         <w:r>
           <w:rPr>
-            <w:color w:val="ffffff"/>
-            <w:u w:val="single"/>
-            <w:rtl w:val="0"/>
-          </w:rPr>
-          <w:t xml:space="preserve">https://docs.google.com/spreadsheets/d/1c1QZwbpapMnQgsp0Z6_GISe8hD-xI6sxKa6imysIhWk/edit?usp=sharing</w:t>
-        </w:r>
-      </w:hyperlink>
-      <w:r>
-        <w:rPr>
-          <w:color w:val="ffffff"/>
-          <w:rtl w:val="0"/>
-        </w:rPr>
-        <w:t xml:space="preserve"> </w:t>
-      </w:r>
-    </w:p>
-    <w:p>
-      <w:pPr>
-        <w:spacing w:line="360" w:lineRule="auto"/>
-        <w:rPr>
-          <w:color w:val="ffffff"/>
-        </w:rPr>
-      </w:pPr>
-      <w:r>
-        <w:rPr>
-          <w:rtl w:val="0"/>
-        </w:rPr>
-      </w:r>
-    </w:p>
-    <w:p>
-      <w:pPr>
-        <w:spacing w:line="360" w:lineRule="auto"/>
-        <w:rPr>
-          <w:color w:val="ffffff"/>
-        </w:rPr>
-      </w:pPr>
-      <w:r>
-        <w:rPr>
-          <w:rFonts w:ascii="Comfortaa SemiBold" w:cs="Comfortaa SemiBold" w:eastAsia="Comfortaa SemiBold" w:hAnsi="Comfortaa SemiBold"/>
-          <w:color w:val="ffffff"/>
-          <w:sz w:val="28"/>
-          <w:szCs w:val="28"/>
-          <w:rtl w:val="0"/>
-        </w:rPr>
-        <w:t xml:space="preserve">Registro de riesgo:</w:t>
-      </w:r>
-      <w:r>
-        <w:rPr>
-          <w:rtl w:val="0"/>
-        </w:rPr>
-      </w:r>
-    </w:p>
-    <w:p>
-      <w:pPr>
-        <w:spacing w:line="360" w:lineRule="auto"/>
-        <w:rPr>
-          <w:color w:val="ffffff"/>
-        </w:rPr>
-      </w:pPr>
-      <w:hyperlink r:id="rId9">
-        <w:r>
-          <w:rPr>
-            <w:color w:val="ffffff"/>
+            <w:color w:val="d9d9d9"/>
             <w:u w:val="single"/>
             <w:rtl w:val="0"/>
           </w:rPr>
           <w:t xml:space="preserve">https://docs.google.com/spreadsheets/d/15Z0VcXN89vueygC4XH__Y95KlZGmdAZVLAyFCtNK33o/edit?gid=0#gid=0</w:t>
         </w:r>
       </w:hyperlink>
-      <w:r>
-        <w:rPr>
-          <w:rtl w:val="0"/>
-        </w:rPr>
-      </w:r>
-    </w:p>
-    <w:p>
-      <w:pPr>
-        <w:rPr>
-          <w:color w:val="ffffff"/>
-        </w:rPr>
-      </w:pPr>
-      <w:r>
-        <w:rPr>
-          <w:rtl w:val="0"/>
-        </w:rPr>
-      </w:r>
-    </w:p>
-    <w:p>
-      <w:pPr>
-        <w:jc w:val="left"/>
-        <w:rPr>
-          <w:color w:val="ffffff"/>
-        </w:rPr>
-      </w:pPr>
       <w:r>
         <w:rPr>
           <w:rtl w:val="0"/>
